--- a/01  JSP技术.docx
+++ b/01  JSP技术.docx
@@ -2220,9 +2220,6 @@
       <w:pPr>
         <w:pStyle w:val="z"/>
         <w:ind w:firstLine="420"/>
-        <w:rPr>
-          <w:rFonts w:hint="eastAsia"/>
-        </w:rPr>
       </w:pPr>
       <w:r>
         <w:rPr>
@@ -2259,9 +2256,6 @@
       <w:pPr>
         <w:pStyle w:val="z"/>
         <w:ind w:firstLine="420"/>
-        <w:rPr>
-          <w:rFonts w:hint="eastAsia"/>
-        </w:rPr>
       </w:pPr>
       <w:r>
         <w:rPr>
@@ -2280,9 +2274,6 @@
       <w:pPr>
         <w:pStyle w:val="z"/>
         <w:ind w:firstLine="420"/>
-        <w:rPr>
-          <w:rFonts w:hint="eastAsia"/>
-        </w:rPr>
       </w:pPr>
       <w:r>
         <w:rPr>
@@ -2301,9 +2292,6 @@
       <w:pPr>
         <w:pStyle w:val="z"/>
         <w:ind w:firstLine="420"/>
-        <w:rPr>
-          <w:rFonts w:hint="eastAsia"/>
-        </w:rPr>
       </w:pPr>
       <w:r>
         <w:rPr>
@@ -2331,9 +2319,6 @@
       <w:pPr>
         <w:pStyle w:val="z"/>
         <w:ind w:firstLine="420"/>
-        <w:rPr>
-          <w:rFonts w:hint="eastAsia"/>
-        </w:rPr>
       </w:pPr>
       <w:r>
         <w:rPr>
@@ -2370,9 +2355,6 @@
       <w:pPr>
         <w:pStyle w:val="z"/>
         <w:ind w:firstLine="420"/>
-        <w:rPr>
-          <w:rFonts w:hint="eastAsia"/>
-        </w:rPr>
       </w:pPr>
       <w:r>
         <w:rPr>
@@ -2391,9 +2373,6 @@
       <w:pPr>
         <w:pStyle w:val="z"/>
         <w:ind w:firstLine="420"/>
-        <w:rPr>
-          <w:rFonts w:hint="eastAsia"/>
-        </w:rPr>
       </w:pPr>
       <w:r>
         <w:rPr>
@@ -2412,9 +2391,6 @@
       <w:pPr>
         <w:pStyle w:val="z"/>
         <w:ind w:firstLine="420"/>
-        <w:rPr>
-          <w:rFonts w:hint="eastAsia"/>
-        </w:rPr>
       </w:pPr>
       <w:r>
         <w:rPr>
@@ -2433,9 +2409,6 @@
       <w:pPr>
         <w:pStyle w:val="z"/>
         <w:ind w:firstLine="420"/>
-        <w:rPr>
-          <w:rFonts w:hint="eastAsia"/>
-        </w:rPr>
       </w:pPr>
       <w:r>
         <w:rPr>
@@ -2454,9 +2427,6 @@
       <w:pPr>
         <w:pStyle w:val="z"/>
         <w:ind w:firstLine="420"/>
-        <w:rPr>
-          <w:rFonts w:hint="eastAsia"/>
-        </w:rPr>
       </w:pPr>
       <w:r>
         <w:rPr>
@@ -2484,9 +2454,6 @@
       <w:pPr>
         <w:pStyle w:val="z"/>
         <w:ind w:firstLine="420"/>
-        <w:rPr>
-          <w:rFonts w:hint="eastAsia"/>
-        </w:rPr>
       </w:pPr>
       <w:r>
         <w:rPr>
@@ -2529,9 +2496,6 @@
       <w:pPr>
         <w:pStyle w:val="z"/>
         <w:ind w:firstLineChars="0" w:firstLine="420"/>
-        <w:rPr>
-          <w:rFonts w:hint="eastAsia"/>
-        </w:rPr>
       </w:pPr>
       <w:r>
         <w:t>&lt;/html&gt;</w:t>
@@ -2758,9 +2722,6 @@
       <w:pPr>
         <w:pStyle w:val="z"/>
         <w:ind w:firstLine="420"/>
-        <w:rPr>
-          <w:rFonts w:hint="eastAsia"/>
-        </w:rPr>
       </w:pPr>
       <w:r>
         <w:rPr>
@@ -2824,9 +2785,6 @@
       <w:pPr>
         <w:pStyle w:val="z"/>
         <w:ind w:firstLine="420"/>
-        <w:rPr>
-          <w:rFonts w:hint="eastAsia"/>
-        </w:rPr>
       </w:pPr>
       <w:r>
         <w:rPr>
@@ -2851,9 +2809,6 @@
       <w:pPr>
         <w:pStyle w:val="z"/>
         <w:ind w:firstLine="420"/>
-        <w:rPr>
-          <w:rFonts w:hint="eastAsia"/>
-        </w:rPr>
       </w:pPr>
       <w:r>
         <w:rPr>
@@ -2879,9 +2834,6 @@
       <w:pPr>
         <w:pStyle w:val="z"/>
         <w:ind w:firstLine="420"/>
-        <w:rPr>
-          <w:rFonts w:hint="eastAsia"/>
-        </w:rPr>
       </w:pPr>
       <w:r>
         <w:rPr>
@@ -2906,9 +2858,6 @@
       <w:pPr>
         <w:pStyle w:val="z"/>
         <w:ind w:firstLine="420"/>
-        <w:rPr>
-          <w:rFonts w:hint="eastAsia"/>
-        </w:rPr>
       </w:pPr>
       <w:r>
         <w:rPr>
@@ -2975,12 +2924,200 @@
       <w:pPr>
         <w:pStyle w:val="z"/>
         <w:ind w:firstLineChars="0" w:firstLine="0"/>
-        <w:rPr>
-          <w:rFonts w:hint="eastAsia"/>
-        </w:rPr>
       </w:pPr>
       <w:r>
         <w:t>&lt;/html&gt;</w:t>
+      </w:r>
+    </w:p>
+    <w:p>
+      <w:pPr>
+        <w:pStyle w:val="z"/>
+        <w:ind w:firstLineChars="0" w:firstLine="0"/>
+      </w:pPr>
+      <w:r>
+        <w:rPr>
+          <w:rFonts w:hint="eastAsia"/>
+        </w:rPr>
+        <w:t>测试：</w:t>
+      </w:r>
+    </w:p>
+    <w:p>
+      <w:pPr>
+        <w:pStyle w:val="z"/>
+        <w:ind w:firstLineChars="0" w:firstLine="0"/>
+        <w:rPr>
+          <w:rFonts w:hint="eastAsia"/>
+        </w:rPr>
+      </w:pPr>
+      <w:r>
+        <w:drawing>
+          <wp:inline distT="0" distB="0" distL="0" distR="0" wp14:anchorId="2712FFB6" wp14:editId="1EE8AB5B">
+            <wp:extent cx="4925112" cy="2152950"/>
+            <wp:effectExtent l="0" t="0" r="8890" b="0"/>
+            <wp:docPr id="4" name="图片 4"/>
+            <wp:cNvGraphicFramePr>
+              <a:graphicFrameLocks xmlns:a="http://schemas.openxmlformats.org/drawingml/2006/main" noChangeAspect="1"/>
+            </wp:cNvGraphicFramePr>
+            <a:graphic xmlns:a="http://schemas.openxmlformats.org/drawingml/2006/main">
+              <a:graphicData uri="http://schemas.openxmlformats.org/drawingml/2006/picture">
+                <pic:pic xmlns:pic="http://schemas.openxmlformats.org/drawingml/2006/picture">
+                  <pic:nvPicPr>
+                    <pic:cNvPr id="1" name=""/>
+                    <pic:cNvPicPr/>
+                  </pic:nvPicPr>
+                  <pic:blipFill>
+                    <a:blip r:embed="rId27"/>
+                    <a:stretch>
+                      <a:fillRect/>
+                    </a:stretch>
+                  </pic:blipFill>
+                  <pic:spPr>
+                    <a:xfrm>
+                      <a:off x="0" y="0"/>
+                      <a:ext cx="4925112" cy="2152950"/>
+                    </a:xfrm>
+                    <a:prstGeom prst="rect">
+                      <a:avLst/>
+                    </a:prstGeom>
+                  </pic:spPr>
+                </pic:pic>
+              </a:graphicData>
+            </a:graphic>
+          </wp:inline>
+        </w:drawing>
+      </w:r>
+    </w:p>
+    <w:p>
+      <w:pPr>
+        <w:pStyle w:val="z"/>
+        <w:ind w:firstLineChars="0" w:firstLine="0"/>
+      </w:pPr>
+      <w:r>
+        <w:drawing>
+          <wp:inline distT="0" distB="0" distL="0" distR="0" wp14:anchorId="416B2D8F" wp14:editId="47BFA775">
+            <wp:extent cx="4229690" cy="2457793"/>
+            <wp:effectExtent l="0" t="0" r="0" b="0"/>
+            <wp:docPr id="10" name="图片 10"/>
+            <wp:cNvGraphicFramePr>
+              <a:graphicFrameLocks xmlns:a="http://schemas.openxmlformats.org/drawingml/2006/main" noChangeAspect="1"/>
+            </wp:cNvGraphicFramePr>
+            <a:graphic xmlns:a="http://schemas.openxmlformats.org/drawingml/2006/main">
+              <a:graphicData uri="http://schemas.openxmlformats.org/drawingml/2006/picture">
+                <pic:pic xmlns:pic="http://schemas.openxmlformats.org/drawingml/2006/picture">
+                  <pic:nvPicPr>
+                    <pic:cNvPr id="1" name=""/>
+                    <pic:cNvPicPr/>
+                  </pic:nvPicPr>
+                  <pic:blipFill>
+                    <a:blip r:embed="rId28"/>
+                    <a:stretch>
+                      <a:fillRect/>
+                    </a:stretch>
+                  </pic:blipFill>
+                  <pic:spPr>
+                    <a:xfrm>
+                      <a:off x="0" y="0"/>
+                      <a:ext cx="4229690" cy="2457793"/>
+                    </a:xfrm>
+                    <a:prstGeom prst="rect">
+                      <a:avLst/>
+                    </a:prstGeom>
+                  </pic:spPr>
+                </pic:pic>
+              </a:graphicData>
+            </a:graphic>
+          </wp:inline>
+        </w:drawing>
+      </w:r>
+    </w:p>
+    <w:p>
+      <w:pPr>
+        <w:pStyle w:val="z"/>
+        <w:ind w:firstLineChars="0" w:firstLine="0"/>
+      </w:pPr>
+      <w:r>
+        <w:lastRenderedPageBreak/>
+        <w:drawing>
+          <wp:inline distT="0" distB="0" distL="0" distR="0" wp14:anchorId="565A0FB4" wp14:editId="58195D02">
+            <wp:extent cx="4286848" cy="2048161"/>
+            <wp:effectExtent l="0" t="0" r="0" b="9525"/>
+            <wp:docPr id="25" name="图片 25"/>
+            <wp:cNvGraphicFramePr>
+              <a:graphicFrameLocks xmlns:a="http://schemas.openxmlformats.org/drawingml/2006/main" noChangeAspect="1"/>
+            </wp:cNvGraphicFramePr>
+            <a:graphic xmlns:a="http://schemas.openxmlformats.org/drawingml/2006/main">
+              <a:graphicData uri="http://schemas.openxmlformats.org/drawingml/2006/picture">
+                <pic:pic xmlns:pic="http://schemas.openxmlformats.org/drawingml/2006/picture">
+                  <pic:nvPicPr>
+                    <pic:cNvPr id="1" name=""/>
+                    <pic:cNvPicPr/>
+                  </pic:nvPicPr>
+                  <pic:blipFill>
+                    <a:blip r:embed="rId29"/>
+                    <a:stretch>
+                      <a:fillRect/>
+                    </a:stretch>
+                  </pic:blipFill>
+                  <pic:spPr>
+                    <a:xfrm>
+                      <a:off x="0" y="0"/>
+                      <a:ext cx="4286848" cy="2048161"/>
+                    </a:xfrm>
+                    <a:prstGeom prst="rect">
+                      <a:avLst/>
+                    </a:prstGeom>
+                  </pic:spPr>
+                </pic:pic>
+              </a:graphicData>
+            </a:graphic>
+          </wp:inline>
+        </w:drawing>
+      </w:r>
+    </w:p>
+    <w:p>
+      <w:pPr>
+        <w:pStyle w:val="z"/>
+        <w:ind w:firstLineChars="0" w:firstLine="0"/>
+        <w:rPr>
+          <w:rFonts w:hint="eastAsia"/>
+        </w:rPr>
+      </w:pPr>
+      <w:r>
+        <w:drawing>
+          <wp:inline distT="0" distB="0" distL="0" distR="0" wp14:anchorId="04010087" wp14:editId="357DF9C2">
+            <wp:extent cx="4182059" cy="514422"/>
+            <wp:effectExtent l="0" t="0" r="0" b="0"/>
+            <wp:docPr id="26" name="图片 26"/>
+            <wp:cNvGraphicFramePr>
+              <a:graphicFrameLocks xmlns:a="http://schemas.openxmlformats.org/drawingml/2006/main" noChangeAspect="1"/>
+            </wp:cNvGraphicFramePr>
+            <a:graphic xmlns:a="http://schemas.openxmlformats.org/drawingml/2006/main">
+              <a:graphicData uri="http://schemas.openxmlformats.org/drawingml/2006/picture">
+                <pic:pic xmlns:pic="http://schemas.openxmlformats.org/drawingml/2006/picture">
+                  <pic:nvPicPr>
+                    <pic:cNvPr id="1" name=""/>
+                    <pic:cNvPicPr/>
+                  </pic:nvPicPr>
+                  <pic:blipFill>
+                    <a:blip r:embed="rId30"/>
+                    <a:stretch>
+                      <a:fillRect/>
+                    </a:stretch>
+                  </pic:blipFill>
+                  <pic:spPr>
+                    <a:xfrm>
+                      <a:off x="0" y="0"/>
+                      <a:ext cx="4182059" cy="514422"/>
+                    </a:xfrm>
+                    <a:prstGeom prst="rect">
+                      <a:avLst/>
+                    </a:prstGeom>
+                  </pic:spPr>
+                </pic:pic>
+              </a:graphicData>
+            </a:graphic>
+          </wp:inline>
+        </w:drawing>
       </w:r>
     </w:p>
     <w:p>
@@ -3065,7 +3202,7 @@
                     </pic:cNvPicPr>
                   </pic:nvPicPr>
                   <pic:blipFill>
-                    <a:blip r:embed="rId27"/>
+                    <a:blip r:embed="rId31"/>
                     <a:stretch>
                       <a:fillRect/>
                     </a:stretch>
@@ -3136,7 +3273,7 @@
                     </pic:cNvPicPr>
                   </pic:nvPicPr>
                   <pic:blipFill>
-                    <a:blip r:embed="rId28"/>
+                    <a:blip r:embed="rId32"/>
                     <a:stretch>
                       <a:fillRect/>
                     </a:stretch>
@@ -3311,9 +3448,6 @@
       <w:pPr>
         <w:pStyle w:val="z"/>
         <w:ind w:firstLine="420"/>
-        <w:rPr>
-          <w:rFonts w:hint="eastAsia"/>
-        </w:rPr>
       </w:pPr>
       <w:r>
         <w:rPr>
@@ -3350,9 +3484,6 @@
       <w:pPr>
         <w:pStyle w:val="z"/>
         <w:ind w:firstLine="420"/>
-        <w:rPr>
-          <w:rFonts w:hint="eastAsia"/>
-        </w:rPr>
       </w:pPr>
       <w:r>
         <w:rPr>
@@ -3389,9 +3520,6 @@
       <w:pPr>
         <w:pStyle w:val="z"/>
         <w:ind w:firstLine="420"/>
-        <w:rPr>
-          <w:rFonts w:hint="eastAsia"/>
-        </w:rPr>
       </w:pPr>
       <w:r>
         <w:rPr>
@@ -3590,12 +3718,191 @@
       <w:pPr>
         <w:pStyle w:val="z"/>
         <w:ind w:firstLineChars="0" w:firstLine="0"/>
-        <w:rPr>
-          <w:rFonts w:hint="eastAsia"/>
-        </w:rPr>
       </w:pPr>
       <w:r>
         <w:t>&lt;/html&gt;</w:t>
+      </w:r>
+    </w:p>
+    <w:p>
+      <w:pPr>
+        <w:pStyle w:val="z"/>
+        <w:ind w:firstLineChars="0" w:firstLine="0"/>
+      </w:pPr>
+      <w:r>
+        <w:rPr>
+          <w:rFonts w:hint="eastAsia"/>
+        </w:rPr>
+        <w:t>测试：</w:t>
+      </w:r>
+    </w:p>
+    <w:p>
+      <w:pPr>
+        <w:pStyle w:val="z"/>
+        <w:ind w:firstLineChars="0" w:firstLine="0"/>
+      </w:pPr>
+      <w:r>
+        <w:lastRenderedPageBreak/>
+        <w:drawing>
+          <wp:inline distT="0" distB="0" distL="0" distR="0" wp14:anchorId="5B79E00D" wp14:editId="6D9548E2">
+            <wp:extent cx="1428949" cy="1981477"/>
+            <wp:effectExtent l="0" t="0" r="0" b="0"/>
+            <wp:docPr id="27" name="图片 27"/>
+            <wp:cNvGraphicFramePr>
+              <a:graphicFrameLocks xmlns:a="http://schemas.openxmlformats.org/drawingml/2006/main" noChangeAspect="1"/>
+            </wp:cNvGraphicFramePr>
+            <a:graphic xmlns:a="http://schemas.openxmlformats.org/drawingml/2006/main">
+              <a:graphicData uri="http://schemas.openxmlformats.org/drawingml/2006/picture">
+                <pic:pic xmlns:pic="http://schemas.openxmlformats.org/drawingml/2006/picture">
+                  <pic:nvPicPr>
+                    <pic:cNvPr id="1" name=""/>
+                    <pic:cNvPicPr/>
+                  </pic:nvPicPr>
+                  <pic:blipFill>
+                    <a:blip r:embed="rId33"/>
+                    <a:stretch>
+                      <a:fillRect/>
+                    </a:stretch>
+                  </pic:blipFill>
+                  <pic:spPr>
+                    <a:xfrm>
+                      <a:off x="0" y="0"/>
+                      <a:ext cx="1428949" cy="1981477"/>
+                    </a:xfrm>
+                    <a:prstGeom prst="rect">
+                      <a:avLst/>
+                    </a:prstGeom>
+                  </pic:spPr>
+                </pic:pic>
+              </a:graphicData>
+            </a:graphic>
+          </wp:inline>
+        </w:drawing>
+      </w:r>
+      <w:r>
+        <w:drawing>
+          <wp:inline distT="0" distB="0" distL="0" distR="0" wp14:anchorId="1B2682B2" wp14:editId="2F70AE39">
+            <wp:extent cx="2257740" cy="762106"/>
+            <wp:effectExtent l="0" t="0" r="9525" b="0"/>
+            <wp:docPr id="28" name="图片 28"/>
+            <wp:cNvGraphicFramePr>
+              <a:graphicFrameLocks xmlns:a="http://schemas.openxmlformats.org/drawingml/2006/main" noChangeAspect="1"/>
+            </wp:cNvGraphicFramePr>
+            <a:graphic xmlns:a="http://schemas.openxmlformats.org/drawingml/2006/main">
+              <a:graphicData uri="http://schemas.openxmlformats.org/drawingml/2006/picture">
+                <pic:pic xmlns:pic="http://schemas.openxmlformats.org/drawingml/2006/picture">
+                  <pic:nvPicPr>
+                    <pic:cNvPr id="1" name=""/>
+                    <pic:cNvPicPr/>
+                  </pic:nvPicPr>
+                  <pic:blipFill>
+                    <a:blip r:embed="rId34"/>
+                    <a:stretch>
+                      <a:fillRect/>
+                    </a:stretch>
+                  </pic:blipFill>
+                  <pic:spPr>
+                    <a:xfrm>
+                      <a:off x="0" y="0"/>
+                      <a:ext cx="2257740" cy="762106"/>
+                    </a:xfrm>
+                    <a:prstGeom prst="rect">
+                      <a:avLst/>
+                    </a:prstGeom>
+                  </pic:spPr>
+                </pic:pic>
+              </a:graphicData>
+            </a:graphic>
+          </wp:inline>
+        </w:drawing>
+      </w:r>
+    </w:p>
+    <w:p>
+      <w:pPr>
+        <w:pStyle w:val="z"/>
+        <w:ind w:firstLineChars="0" w:firstLine="0"/>
+      </w:pPr>
+      <w:r>
+        <w:drawing>
+          <wp:inline distT="0" distB="0" distL="0" distR="0" wp14:anchorId="37EA3D07" wp14:editId="3033F755">
+            <wp:extent cx="3686689" cy="3124636"/>
+            <wp:effectExtent l="0" t="0" r="9525" b="0"/>
+            <wp:docPr id="29" name="图片 29"/>
+            <wp:cNvGraphicFramePr>
+              <a:graphicFrameLocks xmlns:a="http://schemas.openxmlformats.org/drawingml/2006/main" noChangeAspect="1"/>
+            </wp:cNvGraphicFramePr>
+            <a:graphic xmlns:a="http://schemas.openxmlformats.org/drawingml/2006/main">
+              <a:graphicData uri="http://schemas.openxmlformats.org/drawingml/2006/picture">
+                <pic:pic xmlns:pic="http://schemas.openxmlformats.org/drawingml/2006/picture">
+                  <pic:nvPicPr>
+                    <pic:cNvPr id="1" name=""/>
+                    <pic:cNvPicPr/>
+                  </pic:nvPicPr>
+                  <pic:blipFill>
+                    <a:blip r:embed="rId35"/>
+                    <a:stretch>
+                      <a:fillRect/>
+                    </a:stretch>
+                  </pic:blipFill>
+                  <pic:spPr>
+                    <a:xfrm>
+                      <a:off x="0" y="0"/>
+                      <a:ext cx="3686689" cy="3124636"/>
+                    </a:xfrm>
+                    <a:prstGeom prst="rect">
+                      <a:avLst/>
+                    </a:prstGeom>
+                  </pic:spPr>
+                </pic:pic>
+              </a:graphicData>
+            </a:graphic>
+          </wp:inline>
+        </w:drawing>
+      </w:r>
+    </w:p>
+    <w:p>
+      <w:pPr>
+        <w:pStyle w:val="z"/>
+        <w:ind w:firstLineChars="0" w:firstLine="0"/>
+        <w:rPr>
+          <w:rFonts w:hint="eastAsia"/>
+        </w:rPr>
+      </w:pPr>
+      <w:r>
+        <w:drawing>
+          <wp:inline distT="0" distB="0" distL="0" distR="0" wp14:anchorId="2DF20E3E" wp14:editId="3A1935A5">
+            <wp:extent cx="2953162" cy="2791215"/>
+            <wp:effectExtent l="0" t="0" r="0" b="9525"/>
+            <wp:docPr id="30" name="图片 30"/>
+            <wp:cNvGraphicFramePr>
+              <a:graphicFrameLocks xmlns:a="http://schemas.openxmlformats.org/drawingml/2006/main" noChangeAspect="1"/>
+            </wp:cNvGraphicFramePr>
+            <a:graphic xmlns:a="http://schemas.openxmlformats.org/drawingml/2006/main">
+              <a:graphicData uri="http://schemas.openxmlformats.org/drawingml/2006/picture">
+                <pic:pic xmlns:pic="http://schemas.openxmlformats.org/drawingml/2006/picture">
+                  <pic:nvPicPr>
+                    <pic:cNvPr id="1" name=""/>
+                    <pic:cNvPicPr/>
+                  </pic:nvPicPr>
+                  <pic:blipFill>
+                    <a:blip r:embed="rId36"/>
+                    <a:stretch>
+                      <a:fillRect/>
+                    </a:stretch>
+                  </pic:blipFill>
+                  <pic:spPr>
+                    <a:xfrm>
+                      <a:off x="0" y="0"/>
+                      <a:ext cx="2953162" cy="2791215"/>
+                    </a:xfrm>
+                    <a:prstGeom prst="rect">
+                      <a:avLst/>
+                    </a:prstGeom>
+                  </pic:spPr>
+                </pic:pic>
+              </a:graphicData>
+            </a:graphic>
+          </wp:inline>
+        </w:drawing>
       </w:r>
     </w:p>
     <w:p>
@@ -3656,7 +3963,11 @@
         <w:t xml:space="preserve"> </w:t>
       </w:r>
       <w:r>
-        <w:t>令提交到</w:t>
+        <w:t>令</w:t>
+      </w:r>
+      <w:r>
+        <w:lastRenderedPageBreak/>
+        <w:t>提交到</w:t>
       </w:r>
       <w:r>
         <w:t xml:space="preserve"> check.jsp </w:t>
@@ -3674,7 +3985,6 @@
         <w:t xml:space="preserve"> </w:t>
       </w:r>
       <w:r>
-        <w:lastRenderedPageBreak/>
         <w:t>若验证失败则跳转回登录页面（</w:t>
       </w:r>
       <w:r>
@@ -3885,9 +4195,6 @@
       <w:pPr>
         <w:pStyle w:val="z"/>
         <w:ind w:firstLine="420"/>
-        <w:rPr>
-          <w:rFonts w:hint="eastAsia"/>
-        </w:rPr>
       </w:pPr>
       <w:r>
         <w:rPr>
@@ -3945,9 +4252,6 @@
       <w:pPr>
         <w:pStyle w:val="z"/>
         <w:ind w:firstLine="420"/>
-        <w:rPr>
-          <w:rFonts w:hint="eastAsia"/>
-        </w:rPr>
       </w:pPr>
       <w:r>
         <w:rPr>
@@ -3975,9 +4279,6 @@
       <w:pPr>
         <w:pStyle w:val="z"/>
         <w:ind w:firstLine="420"/>
-        <w:rPr>
-          <w:rFonts w:hint="eastAsia"/>
-        </w:rPr>
       </w:pPr>
       <w:r>
         <w:rPr>
@@ -4005,9 +4306,6 @@
       <w:pPr>
         <w:pStyle w:val="z"/>
         <w:ind w:firstLine="420"/>
-        <w:rPr>
-          <w:rFonts w:hint="eastAsia"/>
-        </w:rPr>
       </w:pPr>
       <w:r>
         <w:rPr>
@@ -4049,6 +4347,7 @@
         <w:ind w:firstLine="420"/>
       </w:pPr>
       <w:r>
+        <w:lastRenderedPageBreak/>
         <w:t xml:space="preserve">            if (cookies != null) {</w:t>
       </w:r>
     </w:p>
@@ -4058,104 +4357,752 @@
         <w:ind w:firstLine="420"/>
       </w:pPr>
       <w:r>
+        <w:t xml:space="preserve">                for (Cookie cookie : cookies) {</w:t>
+      </w:r>
+    </w:p>
+    <w:p>
+      <w:pPr>
+        <w:pStyle w:val="z"/>
+        <w:ind w:firstLine="420"/>
+      </w:pPr>
+      <w:r>
+        <w:t xml:space="preserve">                    if ("account".equals(cookie.getName())) {</w:t>
+      </w:r>
+    </w:p>
+    <w:p>
+      <w:pPr>
+        <w:pStyle w:val="z"/>
+        <w:ind w:firstLine="420"/>
+      </w:pPr>
+      <w:r>
+        <w:t xml:space="preserve">                        account = (String) cookie.getValue();</w:t>
+      </w:r>
+    </w:p>
+    <w:p>
+      <w:pPr>
+        <w:pStyle w:val="z"/>
+        <w:ind w:firstLine="420"/>
+      </w:pPr>
+      <w:r>
+        <w:t xml:space="preserve">                    }</w:t>
+      </w:r>
+    </w:p>
+    <w:p>
+      <w:pPr>
+        <w:pStyle w:val="z"/>
+        <w:ind w:firstLine="420"/>
+      </w:pPr>
+      <w:r>
+        <w:t xml:space="preserve">                    if ("password".equals(cookie.getName())) {</w:t>
+      </w:r>
+    </w:p>
+    <w:p>
+      <w:pPr>
+        <w:pStyle w:val="z"/>
+        <w:ind w:firstLine="420"/>
+      </w:pPr>
+      <w:r>
+        <w:t xml:space="preserve">                        password = (String) cookie.getValue();</w:t>
+      </w:r>
+    </w:p>
+    <w:p>
+      <w:pPr>
+        <w:pStyle w:val="z"/>
+        <w:ind w:firstLine="420"/>
+      </w:pPr>
+      <w:r>
+        <w:t xml:space="preserve">                    }</w:t>
+      </w:r>
+    </w:p>
+    <w:p>
+      <w:pPr>
+        <w:pStyle w:val="z"/>
+        <w:ind w:firstLine="420"/>
+      </w:pPr>
+      <w:r>
+        <w:t xml:space="preserve">                }</w:t>
+      </w:r>
+    </w:p>
+    <w:p>
+      <w:pPr>
+        <w:pStyle w:val="z"/>
+        <w:ind w:firstLine="420"/>
+      </w:pPr>
+      <w:r>
+        <w:t xml:space="preserve">            }</w:t>
+      </w:r>
+    </w:p>
+    <w:p>
+      <w:pPr>
+        <w:pStyle w:val="z"/>
+        <w:ind w:firstLine="420"/>
+      </w:pPr>
+      <w:r>
+        <w:t xml:space="preserve">        }</w:t>
+      </w:r>
+    </w:p>
+    <w:p>
+      <w:pPr>
+        <w:pStyle w:val="z"/>
+        <w:ind w:firstLine="420"/>
+      </w:pPr>
+      <w:r>
+        <w:rPr>
+          <w:rFonts w:hint="eastAsia"/>
+        </w:rPr>
+        <w:t xml:space="preserve">        //</w:t>
+      </w:r>
+      <w:r>
+        <w:rPr>
+          <w:rFonts w:hint="eastAsia"/>
+        </w:rPr>
+        <w:t>账号</w:t>
+      </w:r>
+      <w:r>
+        <w:rPr>
+          <w:rFonts w:hint="eastAsia"/>
+        </w:rPr>
+        <w:t>/</w:t>
+      </w:r>
+      <w:r>
+        <w:rPr>
+          <w:rFonts w:hint="eastAsia"/>
+        </w:rPr>
+        <w:t>密码错误，弹窗显示</w:t>
+      </w:r>
+    </w:p>
+    <w:p>
+      <w:pPr>
+        <w:pStyle w:val="z"/>
+        <w:ind w:firstLine="420"/>
+      </w:pPr>
+      <w:r>
+        <w:t xml:space="preserve">        if(error != null){</w:t>
+      </w:r>
+    </w:p>
+    <w:p>
+      <w:pPr>
+        <w:pStyle w:val="z"/>
+        <w:ind w:firstLine="420"/>
+      </w:pPr>
+      <w:r>
+        <w:t xml:space="preserve">    %&gt;</w:t>
+      </w:r>
+    </w:p>
+    <w:p>
+      <w:pPr>
+        <w:pStyle w:val="z"/>
+        <w:ind w:firstLine="420"/>
+      </w:pPr>
+      <w:r>
+        <w:t xml:space="preserve">        &lt;script type="text/javascript"&gt;</w:t>
+      </w:r>
+    </w:p>
+    <w:p>
+      <w:pPr>
+        <w:pStyle w:val="z"/>
+        <w:ind w:firstLine="420"/>
+      </w:pPr>
+      <w:r>
+        <w:rPr>
+          <w:rFonts w:hint="eastAsia"/>
+        </w:rPr>
+        <w:t xml:space="preserve">            alert("&lt;%=error%&gt;</w:t>
+      </w:r>
+      <w:r>
+        <w:rPr>
+          <w:rFonts w:hint="eastAsia"/>
+        </w:rPr>
+        <w:t>错误</w:t>
+      </w:r>
+      <w:r>
+        <w:rPr>
+          <w:rFonts w:hint="eastAsia"/>
+        </w:rPr>
+        <w:t>");</w:t>
+      </w:r>
+    </w:p>
+    <w:p>
+      <w:pPr>
+        <w:pStyle w:val="z"/>
+        <w:ind w:firstLine="420"/>
+      </w:pPr>
+      <w:r>
+        <w:t xml:space="preserve">        &lt;/script&gt;</w:t>
+      </w:r>
+    </w:p>
+    <w:p>
+      <w:pPr>
+        <w:pStyle w:val="z"/>
+        <w:ind w:firstLine="420"/>
+      </w:pPr>
+      <w:r>
+        <w:t xml:space="preserve">    &lt;%</w:t>
+      </w:r>
+    </w:p>
+    <w:p>
+      <w:pPr>
+        <w:pStyle w:val="z"/>
+        <w:ind w:firstLine="420"/>
+      </w:pPr>
+      <w:r>
+        <w:t xml:space="preserve">        }</w:t>
+      </w:r>
+    </w:p>
+    <w:p>
+      <w:pPr>
+        <w:pStyle w:val="z"/>
+        <w:ind w:firstLine="420"/>
+      </w:pPr>
+      <w:r>
+        <w:t xml:space="preserve">    %&gt;</w:t>
+      </w:r>
+    </w:p>
+    <w:p>
+      <w:pPr>
+        <w:pStyle w:val="z"/>
+        <w:ind w:firstLine="420"/>
+      </w:pPr>
+      <w:r>
+        <w:t>&lt;/head&gt;</w:t>
+      </w:r>
+    </w:p>
+    <w:p>
+      <w:pPr>
+        <w:pStyle w:val="z"/>
+        <w:ind w:firstLine="420"/>
+      </w:pPr>
+      <w:r>
+        <w:t>&lt;body&gt;</w:t>
+      </w:r>
+    </w:p>
+    <w:p>
+      <w:pPr>
+        <w:pStyle w:val="z"/>
+        <w:ind w:firstLine="420"/>
+      </w:pPr>
+      <w:r>
+        <w:t xml:space="preserve">    &lt;form action="check.jsp" method="post"&gt;</w:t>
+      </w:r>
+    </w:p>
+    <w:p>
+      <w:pPr>
+        <w:pStyle w:val="z"/>
+        <w:ind w:firstLine="420"/>
+      </w:pPr>
+      <w:r>
+        <w:rPr>
+          <w:rFonts w:hint="eastAsia"/>
+        </w:rPr>
+        <w:t xml:space="preserve">        </w:t>
+      </w:r>
+      <w:r>
+        <w:rPr>
+          <w:rFonts w:hint="eastAsia"/>
+        </w:rPr>
+        <w:t>账号：</w:t>
+      </w:r>
+      <w:r>
+        <w:rPr>
+          <w:rFonts w:hint="eastAsia"/>
+        </w:rPr>
+        <w:t>&lt;input type="text" name="account" value="&lt;%=account%&gt;"&gt; &lt;br&gt;</w:t>
+      </w:r>
+    </w:p>
+    <w:p>
+      <w:pPr>
+        <w:pStyle w:val="z"/>
+        <w:ind w:firstLine="420"/>
+      </w:pPr>
+      <w:r>
+        <w:rPr>
+          <w:rFonts w:hint="eastAsia"/>
+        </w:rPr>
+        <w:t xml:space="preserve">        </w:t>
+      </w:r>
+      <w:r>
+        <w:rPr>
+          <w:rFonts w:hint="eastAsia"/>
+        </w:rPr>
+        <w:t>密码：</w:t>
+      </w:r>
+      <w:r>
+        <w:rPr>
+          <w:rFonts w:hint="eastAsia"/>
+        </w:rPr>
+        <w:t>&lt;input type="password" name="password" value="&lt;%=password%&gt;"&gt; &lt;br&gt;</w:t>
+      </w:r>
+    </w:p>
+    <w:p>
+      <w:pPr>
+        <w:pStyle w:val="z"/>
+        <w:ind w:firstLine="420"/>
+      </w:pPr>
+      <w:r>
+        <w:rPr>
+          <w:rFonts w:hint="eastAsia"/>
+        </w:rPr>
+        <w:t xml:space="preserve">        </w:t>
+      </w:r>
+      <w:r>
+        <w:rPr>
+          <w:rFonts w:hint="eastAsia"/>
+        </w:rPr>
+        <w:t>记住密码</w:t>
+      </w:r>
+      <w:r>
+        <w:rPr>
+          <w:rFonts w:hint="eastAsia"/>
+        </w:rPr>
+        <w:t>&lt;input type="checkbox" name="remember" value="true"&gt; &lt;br&gt;</w:t>
+      </w:r>
+    </w:p>
+    <w:p>
+      <w:pPr>
+        <w:pStyle w:val="z"/>
+        <w:ind w:firstLine="420"/>
+      </w:pPr>
+      <w:r>
+        <w:rPr>
+          <w:rFonts w:hint="eastAsia"/>
+        </w:rPr>
+        <w:t xml:space="preserve">        &lt;input type="submit" value="</w:t>
+      </w:r>
+      <w:r>
+        <w:rPr>
+          <w:rFonts w:hint="eastAsia"/>
+        </w:rPr>
+        <w:t>提交</w:t>
+      </w:r>
+      <w:r>
+        <w:rPr>
+          <w:rFonts w:hint="eastAsia"/>
+        </w:rPr>
+        <w:t>"&gt;</w:t>
+      </w:r>
+    </w:p>
+    <w:p>
+      <w:pPr>
+        <w:pStyle w:val="z"/>
+        <w:ind w:firstLine="420"/>
+      </w:pPr>
+      <w:r>
+        <w:t xml:space="preserve">    &lt;/form&gt;</w:t>
+      </w:r>
+    </w:p>
+    <w:p>
+      <w:pPr>
+        <w:pStyle w:val="z"/>
+        <w:ind w:firstLine="420"/>
+      </w:pPr>
+      <w:r>
+        <w:t>&lt;/body&gt;</w:t>
+      </w:r>
+    </w:p>
+    <w:p>
+      <w:pPr>
+        <w:pStyle w:val="z"/>
+        <w:ind w:firstLineChars="0" w:firstLine="0"/>
+      </w:pPr>
+      <w:r>
+        <w:t>&lt;/html&gt;</w:t>
+      </w:r>
+    </w:p>
+    <w:p>
+      <w:pPr>
+        <w:pStyle w:val="z"/>
+        <w:ind w:firstLineChars="0" w:firstLine="0"/>
+      </w:pPr>
+    </w:p>
+    <w:p>
+      <w:pPr>
+        <w:pStyle w:val="z"/>
+        <w:ind w:firstLineChars="0" w:firstLine="0"/>
+      </w:pPr>
+      <w:r>
+        <w:t>Check.jsp</w:t>
+      </w:r>
+    </w:p>
+    <w:p>
+      <w:pPr>
+        <w:pStyle w:val="z"/>
+        <w:ind w:firstLine="420"/>
+      </w:pPr>
+      <w:r>
+        <w:t>&lt;%--</w:t>
+      </w:r>
+    </w:p>
+    <w:p>
+      <w:pPr>
+        <w:pStyle w:val="z"/>
+        <w:ind w:firstLine="420"/>
+      </w:pPr>
+      <w:r>
+        <w:t xml:space="preserve">  Created by IntelliJ IDEA.</w:t>
+      </w:r>
+    </w:p>
+    <w:p>
+      <w:pPr>
+        <w:pStyle w:val="z"/>
+        <w:ind w:firstLine="420"/>
+      </w:pPr>
+      <w:r>
+        <w:t xml:space="preserve">  User: 18109</w:t>
+      </w:r>
+    </w:p>
+    <w:p>
+      <w:pPr>
+        <w:pStyle w:val="z"/>
+        <w:ind w:firstLine="420"/>
+      </w:pPr>
+      <w:r>
+        <w:t xml:space="preserve">  Date: 2022/9/27</w:t>
+      </w:r>
+    </w:p>
+    <w:p>
+      <w:pPr>
+        <w:pStyle w:val="z"/>
+        <w:ind w:firstLine="420"/>
+      </w:pPr>
+      <w:r>
+        <w:t xml:space="preserve">  Time: 20:31</w:t>
+      </w:r>
+    </w:p>
+    <w:p>
+      <w:pPr>
+        <w:pStyle w:val="z"/>
+        <w:ind w:firstLine="420"/>
+      </w:pPr>
+      <w:r>
+        <w:t xml:space="preserve">  To change this template use File | Settings | File Templates.</w:t>
+      </w:r>
+    </w:p>
+    <w:p>
+      <w:pPr>
+        <w:pStyle w:val="z"/>
+        <w:ind w:firstLine="420"/>
+      </w:pPr>
+      <w:r>
+        <w:t>--%&gt;</w:t>
+      </w:r>
+    </w:p>
+    <w:p>
+      <w:pPr>
+        <w:pStyle w:val="z"/>
+        <w:ind w:firstLine="420"/>
+      </w:pPr>
+      <w:r>
+        <w:t>&lt;%@ page contentType="text/html;charset=UTF-8" language="java" %&gt;</w:t>
+      </w:r>
+    </w:p>
+    <w:p>
+      <w:pPr>
+        <w:pStyle w:val="z"/>
+        <w:ind w:firstLine="420"/>
+      </w:pPr>
+      <w:r>
+        <w:t>&lt;html&gt;</w:t>
+      </w:r>
+    </w:p>
+    <w:p>
+      <w:pPr>
+        <w:pStyle w:val="z"/>
+        <w:ind w:firstLine="420"/>
+      </w:pPr>
+      <w:r>
+        <w:t>&lt;head&gt;</w:t>
+      </w:r>
+    </w:p>
+    <w:p>
+      <w:pPr>
+        <w:pStyle w:val="z"/>
+        <w:ind w:firstLine="420"/>
+      </w:pPr>
+      <w:r>
+        <w:t xml:space="preserve">    &lt;title&gt;Title&lt;/title&gt;</w:t>
+      </w:r>
+    </w:p>
+    <w:p>
+      <w:pPr>
+        <w:pStyle w:val="z"/>
+        <w:ind w:firstLine="420"/>
+      </w:pPr>
+      <w:r>
+        <w:t>&lt;/head&gt;</w:t>
+      </w:r>
+    </w:p>
+    <w:p>
+      <w:pPr>
+        <w:pStyle w:val="z"/>
+        <w:ind w:firstLine="420"/>
+      </w:pPr>
+      <w:r>
+        <w:t>&lt;body&gt;</w:t>
+      </w:r>
+    </w:p>
+    <w:p>
+      <w:pPr>
+        <w:pStyle w:val="z"/>
+        <w:ind w:firstLine="420"/>
+      </w:pPr>
+      <w:r>
+        <w:t>&lt;%</w:t>
+      </w:r>
+    </w:p>
+    <w:p>
+      <w:pPr>
+        <w:pStyle w:val="z"/>
+        <w:ind w:firstLine="420"/>
+      </w:pPr>
+    </w:p>
+    <w:p>
+      <w:pPr>
+        <w:pStyle w:val="z"/>
+        <w:ind w:firstLine="420"/>
+      </w:pPr>
+      <w:r>
+        <w:t xml:space="preserve">    String error = null;</w:t>
+      </w:r>
+    </w:p>
+    <w:p>
+      <w:pPr>
+        <w:pStyle w:val="z"/>
+        <w:ind w:firstLine="420"/>
+      </w:pPr>
+      <w:r>
+        <w:rPr>
+          <w:rFonts w:hint="eastAsia"/>
+        </w:rPr>
+        <w:t xml:space="preserve">    //</w:t>
+      </w:r>
+      <w:r>
+        <w:rPr>
+          <w:rFonts w:hint="eastAsia"/>
+        </w:rPr>
+        <w:t>获取账号密码</w:t>
+      </w:r>
+    </w:p>
+    <w:p>
+      <w:pPr>
+        <w:pStyle w:val="z"/>
+        <w:ind w:firstLine="420"/>
+      </w:pPr>
+      <w:r>
+        <w:t xml:space="preserve">    String account = (String)request.getParameter("account");</w:t>
+      </w:r>
+    </w:p>
+    <w:p>
+      <w:pPr>
+        <w:pStyle w:val="z"/>
+        <w:ind w:firstLine="420"/>
+      </w:pPr>
+      <w:r>
+        <w:t xml:space="preserve">    String password = (String)request.getParameter("password");</w:t>
+      </w:r>
+    </w:p>
+    <w:p>
+      <w:pPr>
+        <w:pStyle w:val="z"/>
+        <w:ind w:firstLine="420"/>
+      </w:pPr>
+      <w:r>
+        <w:rPr>
+          <w:rFonts w:hint="eastAsia"/>
+        </w:rPr>
+        <w:t xml:space="preserve">    //</w:t>
+      </w:r>
+      <w:r>
+        <w:rPr>
+          <w:rFonts w:hint="eastAsia"/>
+        </w:rPr>
+        <w:t>是否记住账号密码</w:t>
+      </w:r>
+    </w:p>
+    <w:p>
+      <w:pPr>
+        <w:pStyle w:val="z"/>
+        <w:ind w:firstLine="420"/>
+      </w:pPr>
+      <w:r>
+        <w:t xml:space="preserve">    if (request.getParameterValues("remember") != null){</w:t>
+      </w:r>
+    </w:p>
+    <w:p>
+      <w:pPr>
+        <w:pStyle w:val="z"/>
+        <w:ind w:firstLine="420"/>
+      </w:pPr>
+      <w:r>
+        <w:t xml:space="preserve">        session.setAttribute("rem", true);</w:t>
+      </w:r>
+    </w:p>
+    <w:p>
+      <w:pPr>
+        <w:pStyle w:val="z"/>
+        <w:ind w:firstLine="420"/>
+      </w:pPr>
+      <w:r>
+        <w:rPr>
+          <w:rFonts w:hint="eastAsia"/>
+        </w:rPr>
+        <w:t xml:space="preserve">        //</w:t>
+      </w:r>
+      <w:r>
+        <w:rPr>
+          <w:rFonts w:hint="eastAsia"/>
+        </w:rPr>
+        <w:t>设置</w:t>
+      </w:r>
+      <w:r>
+        <w:rPr>
+          <w:rFonts w:hint="eastAsia"/>
+        </w:rPr>
+        <w:t>cookie</w:t>
+      </w:r>
+    </w:p>
+    <w:p>
+      <w:pPr>
+        <w:pStyle w:val="z"/>
+        <w:ind w:firstLine="420"/>
+      </w:pPr>
+      <w:r>
+        <w:t xml:space="preserve">        Cookie account1 = new Cookie("account", account);</w:t>
+      </w:r>
+    </w:p>
+    <w:p>
+      <w:pPr>
+        <w:pStyle w:val="z"/>
+        <w:ind w:firstLine="420"/>
+      </w:pPr>
+      <w:r>
+        <w:t xml:space="preserve">        Cookie password1 = new Cookie("password", password);</w:t>
+      </w:r>
+    </w:p>
+    <w:p>
+      <w:pPr>
+        <w:pStyle w:val="z"/>
+        <w:ind w:firstLine="420"/>
+      </w:pPr>
+      <w:r>
+        <w:t xml:space="preserve">        response.addCookie(account1);</w:t>
+      </w:r>
+    </w:p>
+    <w:p>
+      <w:pPr>
+        <w:pStyle w:val="z"/>
+        <w:ind w:firstLine="420"/>
+      </w:pPr>
+      <w:r>
+        <w:t xml:space="preserve">        response.addCookie(password1);</w:t>
+      </w:r>
+    </w:p>
+    <w:p>
+      <w:pPr>
+        <w:pStyle w:val="z"/>
+        <w:ind w:firstLine="420"/>
+      </w:pPr>
+      <w:r>
+        <w:t xml:space="preserve">    }else {</w:t>
+      </w:r>
+    </w:p>
+    <w:p>
+      <w:pPr>
+        <w:pStyle w:val="z"/>
+        <w:ind w:firstLine="420"/>
+      </w:pPr>
+      <w:r>
         <w:lastRenderedPageBreak/>
-        <w:t xml:space="preserve">                for (Cookie cookie : cookies) {</w:t>
-      </w:r>
-    </w:p>
-    <w:p>
-      <w:pPr>
-        <w:pStyle w:val="z"/>
-        <w:ind w:firstLine="420"/>
-      </w:pPr>
-      <w:r>
-        <w:t xml:space="preserve">                    if ("account".equals(cookie.getName())) {</w:t>
-      </w:r>
-    </w:p>
-    <w:p>
-      <w:pPr>
-        <w:pStyle w:val="z"/>
-        <w:ind w:firstLine="420"/>
-      </w:pPr>
-      <w:r>
-        <w:t xml:space="preserve">                        account = (String) cookie.getValue();</w:t>
-      </w:r>
-    </w:p>
-    <w:p>
-      <w:pPr>
-        <w:pStyle w:val="z"/>
-        <w:ind w:firstLine="420"/>
-      </w:pPr>
-      <w:r>
-        <w:t xml:space="preserve">                    }</w:t>
-      </w:r>
-    </w:p>
-    <w:p>
-      <w:pPr>
-        <w:pStyle w:val="z"/>
-        <w:ind w:firstLine="420"/>
-      </w:pPr>
-      <w:r>
-        <w:t xml:space="preserve">                    if ("password".equals(cookie.getName())) {</w:t>
-      </w:r>
-    </w:p>
-    <w:p>
-      <w:pPr>
-        <w:pStyle w:val="z"/>
-        <w:ind w:firstLine="420"/>
-      </w:pPr>
-      <w:r>
-        <w:t xml:space="preserve">                        password = (String) cookie.getValue();</w:t>
-      </w:r>
-    </w:p>
-    <w:p>
-      <w:pPr>
-        <w:pStyle w:val="z"/>
-        <w:ind w:firstLine="420"/>
-      </w:pPr>
-      <w:r>
-        <w:t xml:space="preserve">                    }</w:t>
-      </w:r>
-    </w:p>
-    <w:p>
-      <w:pPr>
-        <w:pStyle w:val="z"/>
-        <w:ind w:firstLine="420"/>
-      </w:pPr>
-      <w:r>
-        <w:t xml:space="preserve">                }</w:t>
-      </w:r>
-    </w:p>
-    <w:p>
-      <w:pPr>
-        <w:pStyle w:val="z"/>
-        <w:ind w:firstLine="420"/>
-      </w:pPr>
-      <w:r>
-        <w:t xml:space="preserve">            }</w:t>
-      </w:r>
-    </w:p>
-    <w:p>
-      <w:pPr>
-        <w:pStyle w:val="z"/>
-        <w:ind w:firstLine="420"/>
-      </w:pPr>
-      <w:r>
-        <w:t xml:space="preserve">        }</w:t>
-      </w:r>
-    </w:p>
-    <w:p>
-      <w:pPr>
-        <w:pStyle w:val="z"/>
-        <w:ind w:firstLine="420"/>
-        <w:rPr>
-          <w:rFonts w:hint="eastAsia"/>
-        </w:rPr>
-      </w:pPr>
-      <w:r>
-        <w:rPr>
-          <w:rFonts w:hint="eastAsia"/>
-        </w:rPr>
-        <w:t xml:space="preserve">        //</w:t>
+        <w:t xml:space="preserve">        session.removeAttribute("rem");</w:t>
+      </w:r>
+    </w:p>
+    <w:p>
+      <w:pPr>
+        <w:pStyle w:val="z"/>
+        <w:ind w:firstLine="420"/>
+      </w:pPr>
+      <w:r>
+        <w:t xml:space="preserve">    }</w:t>
+      </w:r>
+    </w:p>
+    <w:p>
+      <w:pPr>
+        <w:pStyle w:val="z"/>
+        <w:ind w:firstLine="420"/>
+      </w:pPr>
+      <w:r>
+        <w:rPr>
+          <w:rFonts w:hint="eastAsia"/>
+        </w:rPr>
+        <w:t xml:space="preserve">    //</w:t>
+      </w:r>
+      <w:r>
+        <w:rPr>
+          <w:rFonts w:hint="eastAsia"/>
+        </w:rPr>
+        <w:t>检查账号密码的错误</w:t>
+      </w:r>
+    </w:p>
+    <w:p>
+      <w:pPr>
+        <w:pStyle w:val="z"/>
+        <w:ind w:firstLine="420"/>
+      </w:pPr>
+      <w:r>
+        <w:t xml:space="preserve">    if (!"123456".equals(account) &amp;&amp; !"123456".equals(password) ){</w:t>
+      </w:r>
+    </w:p>
+    <w:p>
+      <w:pPr>
+        <w:pStyle w:val="z"/>
+        <w:ind w:firstLine="420"/>
+      </w:pPr>
+      <w:r>
+        <w:rPr>
+          <w:rFonts w:hint="eastAsia"/>
+        </w:rPr>
+        <w:t xml:space="preserve">        error = "</w:t>
+      </w:r>
+      <w:r>
+        <w:rPr>
+          <w:rFonts w:hint="eastAsia"/>
+        </w:rPr>
+        <w:t>账号和密码</w:t>
+      </w:r>
+      <w:r>
+        <w:rPr>
+          <w:rFonts w:hint="eastAsia"/>
+        </w:rPr>
+        <w:t>";</w:t>
+      </w:r>
+    </w:p>
+    <w:p>
+      <w:pPr>
+        <w:pStyle w:val="z"/>
+        <w:ind w:firstLine="420"/>
+      </w:pPr>
+      <w:r>
+        <w:t xml:space="preserve">    }</w:t>
+      </w:r>
+    </w:p>
+    <w:p>
+      <w:pPr>
+        <w:pStyle w:val="z"/>
+        <w:ind w:firstLine="420"/>
+      </w:pPr>
+      <w:r>
+        <w:t xml:space="preserve">    else if (!"123456".equals(account)){</w:t>
+      </w:r>
+    </w:p>
+    <w:p>
+      <w:pPr>
+        <w:pStyle w:val="z"/>
+        <w:ind w:firstLine="420"/>
+      </w:pPr>
+      <w:r>
+        <w:rPr>
+          <w:rFonts w:hint="eastAsia"/>
+        </w:rPr>
+        <w:t xml:space="preserve">        error = "</w:t>
       </w:r>
       <w:r>
         <w:rPr>
@@ -4167,103 +5114,317 @@
         <w:rPr>
           <w:rFonts w:hint="eastAsia"/>
         </w:rPr>
-        <w:t>/</w:t>
-      </w:r>
-      <w:r>
-        <w:rPr>
-          <w:rFonts w:hint="eastAsia"/>
-        </w:rPr>
-        <w:t>密码错误，弹窗显示</w:t>
-      </w:r>
-    </w:p>
-    <w:p>
-      <w:pPr>
-        <w:pStyle w:val="z"/>
-        <w:ind w:firstLine="420"/>
-      </w:pPr>
-      <w:r>
-        <w:t xml:space="preserve">        if(error != null){</w:t>
-      </w:r>
-    </w:p>
-    <w:p>
-      <w:pPr>
-        <w:pStyle w:val="z"/>
-        <w:ind w:firstLine="420"/>
-      </w:pPr>
-      <w:r>
-        <w:t xml:space="preserve">    %&gt;</w:t>
-      </w:r>
-    </w:p>
-    <w:p>
-      <w:pPr>
-        <w:pStyle w:val="z"/>
-        <w:ind w:firstLine="420"/>
-      </w:pPr>
-      <w:r>
-        <w:t xml:space="preserve">        &lt;script type="text/javascript"&gt;</w:t>
-      </w:r>
-    </w:p>
-    <w:p>
-      <w:pPr>
-        <w:pStyle w:val="z"/>
-        <w:ind w:firstLine="420"/>
-        <w:rPr>
-          <w:rFonts w:hint="eastAsia"/>
-        </w:rPr>
-      </w:pPr>
-      <w:r>
-        <w:rPr>
-          <w:rFonts w:hint="eastAsia"/>
-        </w:rPr>
-        <w:t xml:space="preserve">            alert("&lt;%=error%&gt;</w:t>
-      </w:r>
-      <w:r>
-        <w:rPr>
-          <w:rFonts w:hint="eastAsia"/>
-        </w:rPr>
-        <w:t>错误</w:t>
-      </w:r>
-      <w:r>
-        <w:rPr>
-          <w:rFonts w:hint="eastAsia"/>
-        </w:rPr>
-        <w:t>");</w:t>
-      </w:r>
-    </w:p>
-    <w:p>
-      <w:pPr>
-        <w:pStyle w:val="z"/>
-        <w:ind w:firstLine="420"/>
-      </w:pPr>
-      <w:r>
-        <w:t xml:space="preserve">        &lt;/script&gt;</w:t>
-      </w:r>
-    </w:p>
-    <w:p>
-      <w:pPr>
-        <w:pStyle w:val="z"/>
-        <w:ind w:firstLine="420"/>
-      </w:pPr>
-      <w:r>
-        <w:t xml:space="preserve">    &lt;%</w:t>
-      </w:r>
-    </w:p>
-    <w:p>
-      <w:pPr>
-        <w:pStyle w:val="z"/>
-        <w:ind w:firstLine="420"/>
-      </w:pPr>
-      <w:r>
-        <w:t xml:space="preserve">        }</w:t>
-      </w:r>
-    </w:p>
-    <w:p>
-      <w:pPr>
-        <w:pStyle w:val="z"/>
-        <w:ind w:firstLine="420"/>
-      </w:pPr>
-      <w:r>
-        <w:t xml:space="preserve">    %&gt;</w:t>
+        <w:t>";</w:t>
+      </w:r>
+    </w:p>
+    <w:p>
+      <w:pPr>
+        <w:pStyle w:val="z"/>
+        <w:ind w:firstLine="420"/>
+      </w:pPr>
+      <w:r>
+        <w:t xml:space="preserve">    } else if(!"123456".equals(password)){</w:t>
+      </w:r>
+    </w:p>
+    <w:p>
+      <w:pPr>
+        <w:pStyle w:val="z"/>
+        <w:ind w:firstLine="420"/>
+      </w:pPr>
+      <w:r>
+        <w:rPr>
+          <w:rFonts w:hint="eastAsia"/>
+        </w:rPr>
+        <w:t xml:space="preserve">        error = "</w:t>
+      </w:r>
+      <w:r>
+        <w:rPr>
+          <w:rFonts w:hint="eastAsia"/>
+        </w:rPr>
+        <w:t>密码</w:t>
+      </w:r>
+      <w:r>
+        <w:rPr>
+          <w:rFonts w:hint="eastAsia"/>
+        </w:rPr>
+        <w:t>";</w:t>
+      </w:r>
+    </w:p>
+    <w:p>
+      <w:pPr>
+        <w:pStyle w:val="z"/>
+        <w:ind w:firstLine="420"/>
+      </w:pPr>
+      <w:r>
+        <w:t xml:space="preserve">    }</w:t>
+      </w:r>
+    </w:p>
+    <w:p>
+      <w:pPr>
+        <w:pStyle w:val="z"/>
+        <w:ind w:firstLine="420"/>
+      </w:pPr>
+      <w:r>
+        <w:rPr>
+          <w:rFonts w:hint="eastAsia"/>
+        </w:rPr>
+        <w:t xml:space="preserve">    //</w:t>
+      </w:r>
+      <w:r>
+        <w:rPr>
+          <w:rFonts w:hint="eastAsia"/>
+        </w:rPr>
+        <w:t>有错误，在</w:t>
+      </w:r>
+      <w:r>
+        <w:rPr>
+          <w:rFonts w:hint="eastAsia"/>
+        </w:rPr>
+        <w:t>session</w:t>
+      </w:r>
+      <w:r>
+        <w:rPr>
+          <w:rFonts w:hint="eastAsia"/>
+        </w:rPr>
+        <w:t>中设置信息并跳转</w:t>
+      </w:r>
+    </w:p>
+    <w:p>
+      <w:pPr>
+        <w:pStyle w:val="z"/>
+        <w:ind w:firstLine="420"/>
+      </w:pPr>
+      <w:r>
+        <w:t xml:space="preserve">    if (error != null){</w:t>
+      </w:r>
+    </w:p>
+    <w:p>
+      <w:pPr>
+        <w:pStyle w:val="z"/>
+        <w:ind w:firstLine="420"/>
+      </w:pPr>
+      <w:r>
+        <w:t xml:space="preserve">        session.setAttribute("errorr", error);</w:t>
+      </w:r>
+    </w:p>
+    <w:p>
+      <w:pPr>
+        <w:pStyle w:val="z"/>
+        <w:ind w:firstLine="420"/>
+      </w:pPr>
+      <w:r>
+        <w:t xml:space="preserve">        response.sendRedirect("login.jsp");</w:t>
+      </w:r>
+    </w:p>
+    <w:p>
+      <w:pPr>
+        <w:pStyle w:val="z"/>
+        <w:ind w:firstLine="420"/>
+      </w:pPr>
+      <w:r>
+        <w:t xml:space="preserve">    }</w:t>
+      </w:r>
+    </w:p>
+    <w:p>
+      <w:pPr>
+        <w:pStyle w:val="z"/>
+        <w:ind w:firstLine="420"/>
+      </w:pPr>
+      <w:r>
+        <w:rPr>
+          <w:rFonts w:hint="eastAsia"/>
+        </w:rPr>
+        <w:t xml:space="preserve">    //</w:t>
+      </w:r>
+      <w:r>
+        <w:rPr>
+          <w:rFonts w:hint="eastAsia"/>
+        </w:rPr>
+        <w:t>无错误，设置错误并跳转</w:t>
+      </w:r>
+    </w:p>
+    <w:p>
+      <w:pPr>
+        <w:pStyle w:val="z"/>
+        <w:ind w:firstLine="420"/>
+      </w:pPr>
+      <w:r>
+        <w:t xml:space="preserve">    session.setAttribute("login", true);</w:t>
+      </w:r>
+    </w:p>
+    <w:p>
+      <w:pPr>
+        <w:pStyle w:val="z"/>
+        <w:ind w:firstLine="420"/>
+      </w:pPr>
+      <w:r>
+        <w:t xml:space="preserve">    session.removeAttribute("errorr");</w:t>
+      </w:r>
+    </w:p>
+    <w:p>
+      <w:pPr>
+        <w:pStyle w:val="z"/>
+        <w:ind w:firstLine="420"/>
+      </w:pPr>
+      <w:r>
+        <w:t xml:space="preserve">    response.sendRedirect("admin.jsp");</w:t>
+      </w:r>
+    </w:p>
+    <w:p>
+      <w:pPr>
+        <w:pStyle w:val="z"/>
+        <w:ind w:firstLine="420"/>
+      </w:pPr>
+      <w:r>
+        <w:t>%&gt;</w:t>
+      </w:r>
+    </w:p>
+    <w:p>
+      <w:pPr>
+        <w:pStyle w:val="z"/>
+        <w:ind w:firstLine="420"/>
+      </w:pPr>
+    </w:p>
+    <w:p>
+      <w:pPr>
+        <w:pStyle w:val="z"/>
+        <w:ind w:firstLine="420"/>
+      </w:pPr>
+      <w:r>
+        <w:t>&lt;/body&gt;</w:t>
+      </w:r>
+    </w:p>
+    <w:p>
+      <w:pPr>
+        <w:pStyle w:val="z"/>
+        <w:ind w:firstLineChars="0" w:firstLine="0"/>
+      </w:pPr>
+      <w:r>
+        <w:t>&lt;/html&gt;</w:t>
+      </w:r>
+    </w:p>
+    <w:p>
+      <w:pPr>
+        <w:pStyle w:val="z"/>
+        <w:ind w:firstLineChars="0" w:firstLine="0"/>
+      </w:pPr>
+      <w:r>
+        <w:t>Admin.jsp</w:t>
+      </w:r>
+    </w:p>
+    <w:p>
+      <w:pPr>
+        <w:pStyle w:val="z"/>
+        <w:ind w:firstLine="420"/>
+      </w:pPr>
+      <w:r>
+        <w:t>&lt;%--</w:t>
+      </w:r>
+    </w:p>
+    <w:p>
+      <w:pPr>
+        <w:pStyle w:val="z"/>
+        <w:ind w:firstLine="420"/>
+      </w:pPr>
+      <w:r>
+        <w:t xml:space="preserve">  Created by IntelliJ IDEA.</w:t>
+      </w:r>
+    </w:p>
+    <w:p>
+      <w:pPr>
+        <w:pStyle w:val="z"/>
+        <w:ind w:firstLine="420"/>
+      </w:pPr>
+      <w:r>
+        <w:t xml:space="preserve">  User: 18109</w:t>
+      </w:r>
+    </w:p>
+    <w:p>
+      <w:pPr>
+        <w:pStyle w:val="z"/>
+        <w:ind w:firstLine="420"/>
+      </w:pPr>
+      <w:r>
+        <w:t xml:space="preserve">  Date: 2022/9/27</w:t>
+      </w:r>
+    </w:p>
+    <w:p>
+      <w:pPr>
+        <w:pStyle w:val="z"/>
+        <w:ind w:firstLine="420"/>
+      </w:pPr>
+      <w:r>
+        <w:t xml:space="preserve">  Time: 20:32</w:t>
+      </w:r>
+    </w:p>
+    <w:p>
+      <w:pPr>
+        <w:pStyle w:val="z"/>
+        <w:ind w:firstLine="420"/>
+      </w:pPr>
+      <w:r>
+        <w:lastRenderedPageBreak/>
+        <w:t xml:space="preserve">  To change this template use File | Settings | File Templates.</w:t>
+      </w:r>
+    </w:p>
+    <w:p>
+      <w:pPr>
+        <w:pStyle w:val="z"/>
+        <w:ind w:firstLine="420"/>
+      </w:pPr>
+      <w:r>
+        <w:t>--%&gt;</w:t>
+      </w:r>
+    </w:p>
+    <w:p>
+      <w:pPr>
+        <w:pStyle w:val="z"/>
+        <w:ind w:firstLine="420"/>
+      </w:pPr>
+      <w:r>
+        <w:t>&lt;%@ page contentType="text/html;charset=UTF-8" language="java" %&gt;</w:t>
+      </w:r>
+    </w:p>
+    <w:p>
+      <w:pPr>
+        <w:pStyle w:val="z"/>
+        <w:ind w:firstLine="420"/>
+      </w:pPr>
+      <w:r>
+        <w:t>&lt;html&gt;</w:t>
+      </w:r>
+    </w:p>
+    <w:p>
+      <w:pPr>
+        <w:pStyle w:val="z"/>
+        <w:ind w:firstLine="420"/>
+      </w:pPr>
+      <w:r>
+        <w:t>&lt;head&gt;</w:t>
+      </w:r>
+    </w:p>
+    <w:p>
+      <w:pPr>
+        <w:pStyle w:val="z"/>
+        <w:ind w:firstLine="420"/>
+      </w:pPr>
+      <w:r>
+        <w:rPr>
+          <w:rFonts w:hint="eastAsia"/>
+        </w:rPr>
+        <w:t xml:space="preserve">  &lt;title&gt;</w:t>
+      </w:r>
+      <w:r>
+        <w:rPr>
+          <w:rFonts w:hint="eastAsia"/>
+        </w:rPr>
+        <w:t>管理界面</w:t>
+      </w:r>
+      <w:r>
+        <w:rPr>
+          <w:rFonts w:hint="eastAsia"/>
+        </w:rPr>
+        <w:t>&lt;/title&gt;</w:t>
       </w:r>
     </w:p>
     <w:p>
@@ -4290,124 +5451,97 @@
         <w:ind w:firstLine="420"/>
       </w:pPr>
       <w:r>
-        <w:t xml:space="preserve">    &lt;form action="check.jsp" method="post"&gt;</w:t>
-      </w:r>
-    </w:p>
-    <w:p>
-      <w:pPr>
-        <w:pStyle w:val="z"/>
-        <w:ind w:firstLine="420"/>
-        <w:rPr>
-          <w:rFonts w:hint="eastAsia"/>
-        </w:rPr>
-      </w:pPr>
-      <w:r>
-        <w:rPr>
-          <w:rFonts w:hint="eastAsia"/>
-        </w:rPr>
-        <w:t xml:space="preserve">        </w:t>
-      </w:r>
-      <w:r>
-        <w:rPr>
-          <w:rFonts w:hint="eastAsia"/>
-        </w:rPr>
-        <w:t>账号：</w:t>
-      </w:r>
-      <w:r>
-        <w:rPr>
-          <w:rFonts w:hint="eastAsia"/>
-        </w:rPr>
-        <w:t>&lt;input type="text" name="account" value="&lt;%=account%&gt;"&gt; &lt;br&gt;</w:t>
-      </w:r>
-    </w:p>
-    <w:p>
-      <w:pPr>
-        <w:pStyle w:val="z"/>
-        <w:ind w:firstLine="420"/>
-        <w:rPr>
-          <w:rFonts w:hint="eastAsia"/>
-        </w:rPr>
-      </w:pPr>
-      <w:r>
-        <w:rPr>
-          <w:rFonts w:hint="eastAsia"/>
-        </w:rPr>
-        <w:t xml:space="preserve">        </w:t>
-      </w:r>
-      <w:r>
-        <w:rPr>
-          <w:rFonts w:hint="eastAsia"/>
-        </w:rPr>
-        <w:t>密码：</w:t>
-      </w:r>
-      <w:r>
-        <w:rPr>
-          <w:rFonts w:hint="eastAsia"/>
-        </w:rPr>
-        <w:t>&lt;input type="password" name="password" value="&lt;%=password%&gt;"&gt; &lt;br&gt;</w:t>
-      </w:r>
-    </w:p>
-    <w:p>
-      <w:pPr>
-        <w:pStyle w:val="z"/>
-        <w:ind w:firstLine="420"/>
-        <w:rPr>
-          <w:rFonts w:hint="eastAsia"/>
-        </w:rPr>
-      </w:pPr>
-      <w:r>
-        <w:rPr>
-          <w:rFonts w:hint="eastAsia"/>
-        </w:rPr>
-        <w:t xml:space="preserve">        </w:t>
-      </w:r>
-      <w:r>
-        <w:rPr>
-          <w:rFonts w:hint="eastAsia"/>
-        </w:rPr>
-        <w:t>记住密码</w:t>
-      </w:r>
-      <w:r>
-        <w:rPr>
-          <w:rFonts w:hint="eastAsia"/>
-        </w:rPr>
-        <w:t>&lt;input type="checkbox" name="remember" value="true"&gt; &lt;br&gt;</w:t>
-      </w:r>
-    </w:p>
-    <w:p>
-      <w:pPr>
-        <w:pStyle w:val="z"/>
-        <w:ind w:firstLine="420"/>
-        <w:rPr>
-          <w:rFonts w:hint="eastAsia"/>
-        </w:rPr>
-      </w:pPr>
-      <w:r>
-        <w:rPr>
-          <w:rFonts w:hint="eastAsia"/>
-        </w:rPr>
-        <w:t xml:space="preserve">        &lt;input type="submit" value="</w:t>
-      </w:r>
-      <w:r>
-        <w:rPr>
-          <w:rFonts w:hint="eastAsia"/>
-        </w:rPr>
-        <w:t>提交</w:t>
-      </w:r>
-      <w:r>
-        <w:rPr>
-          <w:rFonts w:hint="eastAsia"/>
-        </w:rPr>
-        <w:t>"&gt;</w:t>
-      </w:r>
-    </w:p>
-    <w:p>
-      <w:pPr>
-        <w:pStyle w:val="z"/>
-        <w:ind w:firstLine="420"/>
-      </w:pPr>
-      <w:r>
-        <w:t xml:space="preserve">    &lt;/form&gt;</w:t>
+        <w:t>&lt;%</w:t>
+      </w:r>
+    </w:p>
+    <w:p>
+      <w:pPr>
+        <w:pStyle w:val="z"/>
+        <w:ind w:firstLine="420"/>
+      </w:pPr>
+      <w:r>
+        <w:rPr>
+          <w:rFonts w:hint="eastAsia"/>
+        </w:rPr>
+        <w:t xml:space="preserve">  //</w:t>
+      </w:r>
+      <w:r>
+        <w:rPr>
+          <w:rFonts w:hint="eastAsia"/>
+        </w:rPr>
+        <w:t>未登录，跳转到登录界面</w:t>
+      </w:r>
+    </w:p>
+    <w:p>
+      <w:pPr>
+        <w:pStyle w:val="z"/>
+        <w:ind w:firstLine="420"/>
+      </w:pPr>
+      <w:r>
+        <w:t xml:space="preserve">  if (session.getAttribute("login") == null){</w:t>
+      </w:r>
+    </w:p>
+    <w:p>
+      <w:pPr>
+        <w:pStyle w:val="z"/>
+        <w:ind w:firstLine="420"/>
+      </w:pPr>
+      <w:r>
+        <w:t xml:space="preserve">    response.sendRedirect("login.jsp");</w:t>
+      </w:r>
+    </w:p>
+    <w:p>
+      <w:pPr>
+        <w:pStyle w:val="z"/>
+        <w:ind w:firstLine="420"/>
+      </w:pPr>
+      <w:r>
+        <w:t xml:space="preserve">  }</w:t>
+      </w:r>
+    </w:p>
+    <w:p>
+      <w:pPr>
+        <w:pStyle w:val="z"/>
+        <w:ind w:firstLine="420"/>
+      </w:pPr>
+      <w:r>
+        <w:t>%&gt;</w:t>
+      </w:r>
+    </w:p>
+    <w:p>
+      <w:pPr>
+        <w:pStyle w:val="z"/>
+        <w:ind w:firstLine="420"/>
+      </w:pPr>
+      <w:r>
+        <w:t>&lt;h1&gt;</w:t>
+      </w:r>
+    </w:p>
+    <w:p>
+      <w:pPr>
+        <w:pStyle w:val="z"/>
+        <w:ind w:firstLine="420"/>
+      </w:pPr>
+      <w:r>
+        <w:rPr>
+          <w:rFonts w:hint="eastAsia"/>
+        </w:rPr>
+        <w:t xml:space="preserve">  </w:t>
+      </w:r>
+      <w:r>
+        <w:rPr>
+          <w:rFonts w:hint="eastAsia"/>
+        </w:rPr>
+        <w:t>欢迎进入管理界面</w:t>
+      </w:r>
+    </w:p>
+    <w:p>
+      <w:pPr>
+        <w:pStyle w:val="z"/>
+        <w:ind w:firstLine="420"/>
+      </w:pPr>
+      <w:r>
+        <w:t>&lt;/h1&gt;</w:t>
       </w:r>
     </w:p>
     <w:p>
@@ -4433,6 +5567,12 @@
         <w:pStyle w:val="z"/>
         <w:ind w:firstLineChars="0" w:firstLine="0"/>
       </w:pPr>
+      <w:r>
+        <w:rPr>
+          <w:rFonts w:hint="eastAsia"/>
+        </w:rPr>
+        <w:t>测试：</w:t>
+      </w:r>
     </w:p>
     <w:p>
       <w:pPr>
@@ -4441,961 +5581,213 @@
       </w:pPr>
       <w:r>
         <w:lastRenderedPageBreak/>
-        <w:t>Check.jsp</w:t>
-      </w:r>
-    </w:p>
-    <w:p>
-      <w:pPr>
-        <w:pStyle w:val="z"/>
-        <w:ind w:firstLine="420"/>
-      </w:pPr>
-      <w:r>
-        <w:t>&lt;%--</w:t>
-      </w:r>
-    </w:p>
-    <w:p>
-      <w:pPr>
-        <w:pStyle w:val="z"/>
-        <w:ind w:firstLine="420"/>
-      </w:pPr>
-      <w:r>
-        <w:t xml:space="preserve">  Created by IntelliJ IDEA.</w:t>
-      </w:r>
-    </w:p>
-    <w:p>
-      <w:pPr>
-        <w:pStyle w:val="z"/>
-        <w:ind w:firstLine="420"/>
-      </w:pPr>
-      <w:r>
-        <w:t xml:space="preserve">  User: 18109</w:t>
-      </w:r>
-    </w:p>
-    <w:p>
-      <w:pPr>
-        <w:pStyle w:val="z"/>
-        <w:ind w:firstLine="420"/>
-      </w:pPr>
-      <w:r>
-        <w:t xml:space="preserve">  Date: 2022/9/27</w:t>
-      </w:r>
-    </w:p>
-    <w:p>
-      <w:pPr>
-        <w:pStyle w:val="z"/>
-        <w:ind w:firstLine="420"/>
-      </w:pPr>
-      <w:r>
-        <w:t xml:space="preserve">  Time: 20:31</w:t>
-      </w:r>
-    </w:p>
-    <w:p>
-      <w:pPr>
-        <w:pStyle w:val="z"/>
-        <w:ind w:firstLine="420"/>
-      </w:pPr>
-      <w:r>
-        <w:t xml:space="preserve">  To change this template use File | Settings | File Templates.</w:t>
-      </w:r>
-    </w:p>
-    <w:p>
-      <w:pPr>
-        <w:pStyle w:val="z"/>
-        <w:ind w:firstLine="420"/>
-      </w:pPr>
-      <w:r>
-        <w:t>--%&gt;</w:t>
-      </w:r>
-    </w:p>
-    <w:p>
-      <w:pPr>
-        <w:pStyle w:val="z"/>
-        <w:ind w:firstLine="420"/>
-      </w:pPr>
-      <w:r>
-        <w:t>&lt;%@ page contentType="text/html;charset=UTF-8" language="java" %&gt;</w:t>
-      </w:r>
-    </w:p>
-    <w:p>
-      <w:pPr>
-        <w:pStyle w:val="z"/>
-        <w:ind w:firstLine="420"/>
-      </w:pPr>
-      <w:r>
-        <w:t>&lt;html&gt;</w:t>
-      </w:r>
-    </w:p>
-    <w:p>
-      <w:pPr>
-        <w:pStyle w:val="z"/>
-        <w:ind w:firstLine="420"/>
-      </w:pPr>
-      <w:r>
-        <w:t>&lt;head&gt;</w:t>
-      </w:r>
-    </w:p>
-    <w:p>
-      <w:pPr>
-        <w:pStyle w:val="z"/>
-        <w:ind w:firstLine="420"/>
-      </w:pPr>
-      <w:r>
-        <w:t xml:space="preserve">    &lt;title&gt;Title&lt;/title&gt;</w:t>
-      </w:r>
-    </w:p>
-    <w:p>
-      <w:pPr>
-        <w:pStyle w:val="z"/>
-        <w:ind w:firstLine="420"/>
-      </w:pPr>
-      <w:r>
-        <w:t>&lt;/head&gt;</w:t>
-      </w:r>
-    </w:p>
-    <w:p>
-      <w:pPr>
-        <w:pStyle w:val="z"/>
-        <w:ind w:firstLine="420"/>
-      </w:pPr>
-      <w:r>
-        <w:t>&lt;body&gt;</w:t>
-      </w:r>
-    </w:p>
-    <w:p>
-      <w:pPr>
-        <w:pStyle w:val="z"/>
-        <w:ind w:firstLine="420"/>
-      </w:pPr>
-      <w:r>
-        <w:t>&lt;%</w:t>
-      </w:r>
-    </w:p>
-    <w:p>
-      <w:pPr>
-        <w:pStyle w:val="z"/>
-        <w:ind w:firstLine="420"/>
-      </w:pPr>
-    </w:p>
-    <w:p>
-      <w:pPr>
-        <w:pStyle w:val="z"/>
-        <w:ind w:firstLine="420"/>
-      </w:pPr>
-      <w:r>
-        <w:t xml:space="preserve">    String error = null;</w:t>
-      </w:r>
-    </w:p>
-    <w:p>
-      <w:pPr>
-        <w:pStyle w:val="z"/>
-        <w:ind w:firstLine="420"/>
-        <w:rPr>
-          <w:rFonts w:hint="eastAsia"/>
-        </w:rPr>
-      </w:pPr>
-      <w:r>
-        <w:rPr>
-          <w:rFonts w:hint="eastAsia"/>
-        </w:rPr>
-        <w:t xml:space="preserve">    //</w:t>
-      </w:r>
-      <w:r>
-        <w:rPr>
-          <w:rFonts w:hint="eastAsia"/>
-        </w:rPr>
-        <w:t>获取账号密码</w:t>
-      </w:r>
-    </w:p>
-    <w:p>
-      <w:pPr>
-        <w:pStyle w:val="z"/>
-        <w:ind w:firstLine="420"/>
-      </w:pPr>
-      <w:r>
-        <w:t xml:space="preserve">    String account = (String)request.getParameter("account");</w:t>
-      </w:r>
-    </w:p>
-    <w:p>
-      <w:pPr>
-        <w:pStyle w:val="z"/>
-        <w:ind w:firstLine="420"/>
-      </w:pPr>
-      <w:r>
-        <w:t xml:space="preserve">    String password = (String)request.getParameter("password");</w:t>
-      </w:r>
-    </w:p>
-    <w:p>
-      <w:pPr>
-        <w:pStyle w:val="z"/>
-        <w:ind w:firstLine="420"/>
-        <w:rPr>
-          <w:rFonts w:hint="eastAsia"/>
-        </w:rPr>
-      </w:pPr>
-      <w:r>
-        <w:rPr>
-          <w:rFonts w:hint="eastAsia"/>
-        </w:rPr>
-        <w:t xml:space="preserve">    //</w:t>
-      </w:r>
-      <w:r>
-        <w:rPr>
-          <w:rFonts w:hint="eastAsia"/>
-        </w:rPr>
-        <w:t>是否记住账号密码</w:t>
-      </w:r>
-    </w:p>
-    <w:p>
-      <w:pPr>
-        <w:pStyle w:val="z"/>
-        <w:ind w:firstLine="420"/>
-      </w:pPr>
-      <w:r>
-        <w:t xml:space="preserve">    if (request.getParameterValues("remember") != null){</w:t>
-      </w:r>
-    </w:p>
-    <w:p>
-      <w:pPr>
-        <w:pStyle w:val="z"/>
-        <w:ind w:firstLine="420"/>
-      </w:pPr>
-      <w:r>
-        <w:t xml:space="preserve">        session.setAttribute("rem", true);</w:t>
-      </w:r>
-    </w:p>
-    <w:p>
-      <w:pPr>
-        <w:pStyle w:val="z"/>
-        <w:ind w:firstLine="420"/>
-        <w:rPr>
-          <w:rFonts w:hint="eastAsia"/>
-        </w:rPr>
-      </w:pPr>
-      <w:r>
-        <w:rPr>
-          <w:rFonts w:hint="eastAsia"/>
-        </w:rPr>
-        <w:t xml:space="preserve">        //</w:t>
-      </w:r>
-      <w:r>
-        <w:rPr>
-          <w:rFonts w:hint="eastAsia"/>
-        </w:rPr>
-        <w:t>设置</w:t>
-      </w:r>
-      <w:r>
-        <w:rPr>
-          <w:rFonts w:hint="eastAsia"/>
-        </w:rPr>
-        <w:t>cookie</w:t>
-      </w:r>
-    </w:p>
-    <w:p>
-      <w:pPr>
-        <w:pStyle w:val="z"/>
-        <w:ind w:firstLine="420"/>
-      </w:pPr>
-      <w:r>
-        <w:t xml:space="preserve">        Cookie account1 = new Cookie("account", account);</w:t>
-      </w:r>
-    </w:p>
-    <w:p>
-      <w:pPr>
-        <w:pStyle w:val="z"/>
-        <w:ind w:firstLine="420"/>
-      </w:pPr>
-      <w:r>
-        <w:t xml:space="preserve">        Cookie password1 = new Cookie("password", password);</w:t>
-      </w:r>
-    </w:p>
-    <w:p>
-      <w:pPr>
-        <w:pStyle w:val="z"/>
-        <w:ind w:firstLine="420"/>
-      </w:pPr>
-      <w:r>
-        <w:t xml:space="preserve">        response.addCookie(account1);</w:t>
-      </w:r>
-    </w:p>
-    <w:p>
-      <w:pPr>
-        <w:pStyle w:val="z"/>
-        <w:ind w:firstLine="420"/>
-      </w:pPr>
-      <w:r>
-        <w:t xml:space="preserve">        response.addCookie(password1);</w:t>
-      </w:r>
-    </w:p>
-    <w:p>
-      <w:pPr>
-        <w:pStyle w:val="z"/>
-        <w:ind w:firstLine="420"/>
-      </w:pPr>
-      <w:r>
-        <w:t xml:space="preserve">    }else {</w:t>
-      </w:r>
-    </w:p>
-    <w:p>
-      <w:pPr>
-        <w:pStyle w:val="z"/>
-        <w:ind w:firstLine="420"/>
-      </w:pPr>
-      <w:r>
-        <w:t xml:space="preserve">        session.removeAttribute("rem");</w:t>
-      </w:r>
-    </w:p>
-    <w:p>
-      <w:pPr>
-        <w:pStyle w:val="z"/>
-        <w:ind w:firstLine="420"/>
-      </w:pPr>
-      <w:r>
+        <w:drawing>
+          <wp:inline distT="0" distB="0" distL="0" distR="0" wp14:anchorId="21581499" wp14:editId="4B1AF3BE">
+            <wp:extent cx="3629532" cy="2924583"/>
+            <wp:effectExtent l="0" t="0" r="9525" b="0"/>
+            <wp:docPr id="31" name="图片 31"/>
+            <wp:cNvGraphicFramePr>
+              <a:graphicFrameLocks xmlns:a="http://schemas.openxmlformats.org/drawingml/2006/main" noChangeAspect="1"/>
+            </wp:cNvGraphicFramePr>
+            <a:graphic xmlns:a="http://schemas.openxmlformats.org/drawingml/2006/main">
+              <a:graphicData uri="http://schemas.openxmlformats.org/drawingml/2006/picture">
+                <pic:pic xmlns:pic="http://schemas.openxmlformats.org/drawingml/2006/picture">
+                  <pic:nvPicPr>
+                    <pic:cNvPr id="1" name=""/>
+                    <pic:cNvPicPr/>
+                  </pic:nvPicPr>
+                  <pic:blipFill>
+                    <a:blip r:embed="rId37"/>
+                    <a:stretch>
+                      <a:fillRect/>
+                    </a:stretch>
+                  </pic:blipFill>
+                  <pic:spPr>
+                    <a:xfrm>
+                      <a:off x="0" y="0"/>
+                      <a:ext cx="3629532" cy="2924583"/>
+                    </a:xfrm>
+                    <a:prstGeom prst="rect">
+                      <a:avLst/>
+                    </a:prstGeom>
+                  </pic:spPr>
+                </pic:pic>
+              </a:graphicData>
+            </a:graphic>
+          </wp:inline>
+        </w:drawing>
+      </w:r>
+    </w:p>
+    <w:p>
+      <w:pPr>
+        <w:pStyle w:val="z"/>
+        <w:ind w:firstLineChars="0" w:firstLine="0"/>
+      </w:pPr>
+      <w:r>
+        <w:drawing>
+          <wp:inline distT="0" distB="0" distL="0" distR="0" wp14:anchorId="0B6D0284" wp14:editId="39EB10F6">
+            <wp:extent cx="5274310" cy="3426460"/>
+            <wp:effectExtent l="0" t="0" r="2540" b="2540"/>
+            <wp:docPr id="32" name="图片 32"/>
+            <wp:cNvGraphicFramePr>
+              <a:graphicFrameLocks xmlns:a="http://schemas.openxmlformats.org/drawingml/2006/main" noChangeAspect="1"/>
+            </wp:cNvGraphicFramePr>
+            <a:graphic xmlns:a="http://schemas.openxmlformats.org/drawingml/2006/main">
+              <a:graphicData uri="http://schemas.openxmlformats.org/drawingml/2006/picture">
+                <pic:pic xmlns:pic="http://schemas.openxmlformats.org/drawingml/2006/picture">
+                  <pic:nvPicPr>
+                    <pic:cNvPr id="1" name=""/>
+                    <pic:cNvPicPr/>
+                  </pic:nvPicPr>
+                  <pic:blipFill>
+                    <a:blip r:embed="rId38"/>
+                    <a:stretch>
+                      <a:fillRect/>
+                    </a:stretch>
+                  </pic:blipFill>
+                  <pic:spPr>
+                    <a:xfrm>
+                      <a:off x="0" y="0"/>
+                      <a:ext cx="5274310" cy="3426460"/>
+                    </a:xfrm>
+                    <a:prstGeom prst="rect">
+                      <a:avLst/>
+                    </a:prstGeom>
+                  </pic:spPr>
+                </pic:pic>
+              </a:graphicData>
+            </a:graphic>
+          </wp:inline>
+        </w:drawing>
+      </w:r>
+    </w:p>
+    <w:p>
+      <w:pPr>
+        <w:pStyle w:val="z"/>
+        <w:ind w:firstLineChars="0" w:firstLine="0"/>
+        <w:rPr>
+          <w:rFonts w:hint="eastAsia"/>
+        </w:rPr>
+      </w:pPr>
+      <w:r>
+        <w:drawing>
+          <wp:inline distT="0" distB="0" distL="0" distR="0" wp14:anchorId="6C3DAD23" wp14:editId="4BD07F83">
+            <wp:extent cx="5274310" cy="1142365"/>
+            <wp:effectExtent l="0" t="0" r="2540" b="635"/>
+            <wp:docPr id="33" name="图片 33"/>
+            <wp:cNvGraphicFramePr>
+              <a:graphicFrameLocks xmlns:a="http://schemas.openxmlformats.org/drawingml/2006/main" noChangeAspect="1"/>
+            </wp:cNvGraphicFramePr>
+            <a:graphic xmlns:a="http://schemas.openxmlformats.org/drawingml/2006/main">
+              <a:graphicData uri="http://schemas.openxmlformats.org/drawingml/2006/picture">
+                <pic:pic xmlns:pic="http://schemas.openxmlformats.org/drawingml/2006/picture">
+                  <pic:nvPicPr>
+                    <pic:cNvPr id="1" name=""/>
+                    <pic:cNvPicPr/>
+                  </pic:nvPicPr>
+                  <pic:blipFill>
+                    <a:blip r:embed="rId39"/>
+                    <a:stretch>
+                      <a:fillRect/>
+                    </a:stretch>
+                  </pic:blipFill>
+                  <pic:spPr>
+                    <a:xfrm>
+                      <a:off x="0" y="0"/>
+                      <a:ext cx="5274310" cy="1142365"/>
+                    </a:xfrm>
+                    <a:prstGeom prst="rect">
+                      <a:avLst/>
+                    </a:prstGeom>
+                  </pic:spPr>
+                </pic:pic>
+              </a:graphicData>
+            </a:graphic>
+          </wp:inline>
+        </w:drawing>
+      </w:r>
+    </w:p>
+    <w:p>
+      <w:pPr>
+        <w:pStyle w:val="a"/>
+      </w:pPr>
+      <w:r>
+        <w:t>思考题</w:t>
+      </w:r>
+    </w:p>
+    <w:p>
+      <w:r>
+        <w:rPr>
+          <w:rFonts w:hint="eastAsia"/>
+        </w:rPr>
+        <w:t>在（</w:t>
+      </w:r>
+      <w:r>
+        <w:rPr>
+          <w:rFonts w:hint="eastAsia"/>
+        </w:rPr>
+        <w:t>3</w:t>
+      </w:r>
+      <w:r>
+        <w:rPr>
+          <w:rFonts w:hint="eastAsia"/>
+        </w:rPr>
+        <w:t>）题中</w:t>
+      </w:r>
+      <w:r>
+        <w:rPr>
+          <w:rFonts w:hint="eastAsia"/>
+        </w:rPr>
+        <w:t>check.jsp</w:t>
+      </w:r>
+      <w:r>
+        <w:rPr>
+          <w:rFonts w:hint="eastAsia"/>
+        </w:rPr>
+        <w:t>页面存储错误信息应使用哪个对象：</w:t>
+      </w:r>
+      <w:r>
+        <w:rPr>
+          <w:rFonts w:hint="eastAsia"/>
+        </w:rPr>
+        <w:t>request</w:t>
+      </w:r>
+      <w:r>
+        <w:rPr>
+          <w:rFonts w:hint="eastAsia"/>
+        </w:rPr>
+        <w:t>、</w:t>
+      </w:r>
+      <w:r>
+        <w:rPr>
+          <w:rFonts w:hint="eastAsia"/>
+        </w:rPr>
+        <w:t>session</w:t>
+      </w:r>
+      <w:r>
+        <w:rPr>
+          <w:rFonts w:hint="eastAsia"/>
+        </w:rPr>
+        <w:t>、</w:t>
+      </w:r>
+      <w:r>
+        <w:rPr>
+          <w:rFonts w:hint="eastAsia"/>
+        </w:rPr>
+        <w:t>application</w:t>
+      </w:r>
+      <w:r>
+        <w:rPr>
+          <w:rFonts w:hint="eastAsia"/>
+        </w:rPr>
+        <w:t>？</w:t>
+      </w:r>
+      <w:r>
+        <w:rPr>
+          <w:rFonts w:hint="eastAsia"/>
+        </w:rPr>
         <w:lastRenderedPageBreak/>
-        <w:t xml:space="preserve">    }</w:t>
-      </w:r>
-    </w:p>
-    <w:p>
-      <w:pPr>
-        <w:pStyle w:val="z"/>
-        <w:ind w:firstLine="420"/>
-        <w:rPr>
-          <w:rFonts w:hint="eastAsia"/>
-        </w:rPr>
-      </w:pPr>
-      <w:r>
-        <w:rPr>
-          <w:rFonts w:hint="eastAsia"/>
-        </w:rPr>
-        <w:t xml:space="preserve">    //</w:t>
-      </w:r>
-      <w:r>
-        <w:rPr>
-          <w:rFonts w:hint="eastAsia"/>
-        </w:rPr>
-        <w:t>检查账号密码的错误</w:t>
-      </w:r>
-    </w:p>
-    <w:p>
-      <w:pPr>
-        <w:pStyle w:val="z"/>
-        <w:ind w:firstLine="420"/>
-      </w:pPr>
-      <w:r>
-        <w:t xml:space="preserve">    if (!"123456".equals(account) &amp;&amp; !"123456".equals(password) ){</w:t>
-      </w:r>
-    </w:p>
-    <w:p>
-      <w:pPr>
-        <w:pStyle w:val="z"/>
-        <w:ind w:firstLine="420"/>
-        <w:rPr>
-          <w:rFonts w:hint="eastAsia"/>
-        </w:rPr>
-      </w:pPr>
-      <w:r>
-        <w:rPr>
-          <w:rFonts w:hint="eastAsia"/>
-        </w:rPr>
-        <w:t xml:space="preserve">        error = "</w:t>
-      </w:r>
-      <w:r>
-        <w:rPr>
-          <w:rFonts w:hint="eastAsia"/>
-        </w:rPr>
-        <w:t>账号和密码</w:t>
-      </w:r>
-      <w:r>
-        <w:rPr>
-          <w:rFonts w:hint="eastAsia"/>
-        </w:rPr>
-        <w:t>";</w:t>
-      </w:r>
-    </w:p>
-    <w:p>
-      <w:pPr>
-        <w:pStyle w:val="z"/>
-        <w:ind w:firstLine="420"/>
-      </w:pPr>
-      <w:r>
-        <w:t xml:space="preserve">    }</w:t>
-      </w:r>
-    </w:p>
-    <w:p>
-      <w:pPr>
-        <w:pStyle w:val="z"/>
-        <w:ind w:firstLine="420"/>
-      </w:pPr>
-      <w:r>
-        <w:t xml:space="preserve">    else if (!"123456".equals(account)){</w:t>
-      </w:r>
-    </w:p>
-    <w:p>
-      <w:pPr>
-        <w:pStyle w:val="z"/>
-        <w:ind w:firstLine="420"/>
-        <w:rPr>
-          <w:rFonts w:hint="eastAsia"/>
-        </w:rPr>
-      </w:pPr>
-      <w:r>
-        <w:rPr>
-          <w:rFonts w:hint="eastAsia"/>
-        </w:rPr>
-        <w:t xml:space="preserve">        error = "</w:t>
-      </w:r>
-      <w:r>
-        <w:rPr>
-          <w:rFonts w:hint="eastAsia"/>
-        </w:rPr>
-        <w:t>账号</w:t>
-      </w:r>
-      <w:r>
-        <w:rPr>
-          <w:rFonts w:hint="eastAsia"/>
-        </w:rPr>
-        <w:t>";</w:t>
-      </w:r>
-    </w:p>
-    <w:p>
-      <w:pPr>
-        <w:pStyle w:val="z"/>
-        <w:ind w:firstLine="420"/>
-      </w:pPr>
-      <w:r>
-        <w:t xml:space="preserve">    } else if(!"123456".equals(password)){</w:t>
-      </w:r>
-    </w:p>
-    <w:p>
-      <w:pPr>
-        <w:pStyle w:val="z"/>
-        <w:ind w:firstLine="420"/>
-        <w:rPr>
-          <w:rFonts w:hint="eastAsia"/>
-        </w:rPr>
-      </w:pPr>
-      <w:r>
-        <w:rPr>
-          <w:rFonts w:hint="eastAsia"/>
-        </w:rPr>
-        <w:t xml:space="preserve">        error = "</w:t>
-      </w:r>
-      <w:r>
-        <w:rPr>
-          <w:rFonts w:hint="eastAsia"/>
-        </w:rPr>
-        <w:t>密码</w:t>
-      </w:r>
-      <w:r>
-        <w:rPr>
-          <w:rFonts w:hint="eastAsia"/>
-        </w:rPr>
-        <w:t>";</w:t>
-      </w:r>
-    </w:p>
-    <w:p>
-      <w:pPr>
-        <w:pStyle w:val="z"/>
-        <w:ind w:firstLine="420"/>
-      </w:pPr>
-      <w:r>
-        <w:t xml:space="preserve">    }</w:t>
-      </w:r>
-    </w:p>
-    <w:p>
-      <w:pPr>
-        <w:pStyle w:val="z"/>
-        <w:ind w:firstLine="420"/>
-        <w:rPr>
-          <w:rFonts w:hint="eastAsia"/>
-        </w:rPr>
-      </w:pPr>
-      <w:r>
-        <w:rPr>
-          <w:rFonts w:hint="eastAsia"/>
-        </w:rPr>
-        <w:t xml:space="preserve">    //</w:t>
-      </w:r>
-      <w:r>
-        <w:rPr>
-          <w:rFonts w:hint="eastAsia"/>
-        </w:rPr>
-        <w:t>有错误，在</w:t>
-      </w:r>
-      <w:r>
-        <w:rPr>
-          <w:rFonts w:hint="eastAsia"/>
-        </w:rPr>
-        <w:t>session</w:t>
-      </w:r>
-      <w:r>
-        <w:rPr>
-          <w:rFonts w:hint="eastAsia"/>
-        </w:rPr>
-        <w:t>中设置信息并跳转</w:t>
-      </w:r>
-    </w:p>
-    <w:p>
-      <w:pPr>
-        <w:pStyle w:val="z"/>
-        <w:ind w:firstLine="420"/>
-      </w:pPr>
-      <w:r>
-        <w:t xml:space="preserve">    if (error != null){</w:t>
-      </w:r>
-    </w:p>
-    <w:p>
-      <w:pPr>
-        <w:pStyle w:val="z"/>
-        <w:ind w:firstLine="420"/>
-      </w:pPr>
-      <w:r>
-        <w:t xml:space="preserve">        session.setAttribute("errorr", error);</w:t>
-      </w:r>
-    </w:p>
-    <w:p>
-      <w:pPr>
-        <w:pStyle w:val="z"/>
-        <w:ind w:firstLine="420"/>
-      </w:pPr>
-      <w:r>
-        <w:t xml:space="preserve">        response.sendRedirect("login.jsp");</w:t>
-      </w:r>
-    </w:p>
-    <w:p>
-      <w:pPr>
-        <w:pStyle w:val="z"/>
-        <w:ind w:firstLine="420"/>
-      </w:pPr>
-      <w:r>
-        <w:t xml:space="preserve">    }</w:t>
-      </w:r>
-    </w:p>
-    <w:p>
-      <w:pPr>
-        <w:pStyle w:val="z"/>
-        <w:ind w:firstLine="420"/>
-        <w:rPr>
-          <w:rFonts w:hint="eastAsia"/>
-        </w:rPr>
-      </w:pPr>
-      <w:r>
-        <w:rPr>
-          <w:rFonts w:hint="eastAsia"/>
-        </w:rPr>
-        <w:t xml:space="preserve">    //</w:t>
-      </w:r>
-      <w:r>
-        <w:rPr>
-          <w:rFonts w:hint="eastAsia"/>
-        </w:rPr>
-        <w:t>无错误，设置错误并跳转</w:t>
-      </w:r>
-    </w:p>
-    <w:p>
-      <w:pPr>
-        <w:pStyle w:val="z"/>
-        <w:ind w:firstLine="420"/>
-      </w:pPr>
-      <w:r>
-        <w:t xml:space="preserve">    session.setAttribute("login", true);</w:t>
-      </w:r>
-    </w:p>
-    <w:p>
-      <w:pPr>
-        <w:pStyle w:val="z"/>
-        <w:ind w:firstLine="420"/>
-      </w:pPr>
-      <w:r>
-        <w:t xml:space="preserve">    session.removeAttribute("errorr");</w:t>
-      </w:r>
-    </w:p>
-    <w:p>
-      <w:pPr>
-        <w:pStyle w:val="z"/>
-        <w:ind w:firstLine="420"/>
-      </w:pPr>
-      <w:r>
-        <w:t xml:space="preserve">    response.sendRedirect("admin.jsp");</w:t>
-      </w:r>
-    </w:p>
-    <w:p>
-      <w:pPr>
-        <w:pStyle w:val="z"/>
-        <w:ind w:firstLine="420"/>
-      </w:pPr>
-      <w:r>
-        <w:t>%&gt;</w:t>
-      </w:r>
-    </w:p>
-    <w:p>
-      <w:pPr>
-        <w:pStyle w:val="z"/>
-        <w:ind w:firstLine="420"/>
-      </w:pPr>
-    </w:p>
-    <w:p>
-      <w:pPr>
-        <w:pStyle w:val="z"/>
-        <w:ind w:firstLine="420"/>
-      </w:pPr>
-      <w:r>
-        <w:t>&lt;/body&gt;</w:t>
-      </w:r>
-    </w:p>
-    <w:p>
-      <w:pPr>
-        <w:pStyle w:val="z"/>
-        <w:ind w:firstLineChars="0" w:firstLine="0"/>
-      </w:pPr>
-      <w:r>
-        <w:t>&lt;/html&gt;</w:t>
-      </w:r>
-    </w:p>
-    <w:p>
-      <w:pPr>
-        <w:pStyle w:val="z"/>
-        <w:ind w:firstLineChars="0" w:firstLine="0"/>
-      </w:pPr>
-      <w:r>
-        <w:t>Admin.jsp</w:t>
-      </w:r>
-    </w:p>
-    <w:p>
-      <w:pPr>
-        <w:pStyle w:val="z"/>
-        <w:ind w:firstLine="420"/>
-      </w:pPr>
-      <w:r>
-        <w:t>&lt;%--</w:t>
-      </w:r>
-    </w:p>
-    <w:p>
-      <w:pPr>
-        <w:pStyle w:val="z"/>
-        <w:ind w:firstLine="420"/>
-      </w:pPr>
-      <w:r>
-        <w:t xml:space="preserve">  Created by IntelliJ IDEA.</w:t>
-      </w:r>
-    </w:p>
-    <w:p>
-      <w:pPr>
-        <w:pStyle w:val="z"/>
-        <w:ind w:firstLine="420"/>
-      </w:pPr>
-      <w:r>
-        <w:t xml:space="preserve">  User: 18109</w:t>
-      </w:r>
-    </w:p>
-    <w:p>
-      <w:pPr>
-        <w:pStyle w:val="z"/>
-        <w:ind w:firstLine="420"/>
-      </w:pPr>
-      <w:r>
-        <w:t xml:space="preserve">  Date: 2022/9/27</w:t>
-      </w:r>
-    </w:p>
-    <w:p>
-      <w:pPr>
-        <w:pStyle w:val="z"/>
-        <w:ind w:firstLine="420"/>
-      </w:pPr>
-      <w:r>
-        <w:t xml:space="preserve">  Time: 20:32</w:t>
-      </w:r>
-    </w:p>
-    <w:p>
-      <w:pPr>
-        <w:pStyle w:val="z"/>
-        <w:ind w:firstLine="420"/>
-      </w:pPr>
-      <w:r>
-        <w:t xml:space="preserve">  To change this template use File | Settings | File Templates.</w:t>
-      </w:r>
-    </w:p>
-    <w:p>
-      <w:pPr>
-        <w:pStyle w:val="z"/>
-        <w:ind w:firstLine="420"/>
-      </w:pPr>
-      <w:r>
-        <w:lastRenderedPageBreak/>
-        <w:t>--%&gt;</w:t>
-      </w:r>
-    </w:p>
-    <w:p>
-      <w:pPr>
-        <w:pStyle w:val="z"/>
-        <w:ind w:firstLine="420"/>
-      </w:pPr>
-      <w:r>
-        <w:t>&lt;%@ page contentType="text/html;charset=UTF-8" language="java" %&gt;</w:t>
-      </w:r>
-    </w:p>
-    <w:p>
-      <w:pPr>
-        <w:pStyle w:val="z"/>
-        <w:ind w:firstLine="420"/>
-      </w:pPr>
-      <w:r>
-        <w:t>&lt;html&gt;</w:t>
-      </w:r>
-    </w:p>
-    <w:p>
-      <w:pPr>
-        <w:pStyle w:val="z"/>
-        <w:ind w:firstLine="420"/>
-      </w:pPr>
-      <w:r>
-        <w:t>&lt;head&gt;</w:t>
-      </w:r>
-    </w:p>
-    <w:p>
-      <w:pPr>
-        <w:pStyle w:val="z"/>
-        <w:ind w:firstLine="420"/>
-        <w:rPr>
-          <w:rFonts w:hint="eastAsia"/>
-        </w:rPr>
-      </w:pPr>
-      <w:r>
-        <w:rPr>
-          <w:rFonts w:hint="eastAsia"/>
-        </w:rPr>
-        <w:t xml:space="preserve">  &lt;title&gt;</w:t>
-      </w:r>
-      <w:r>
-        <w:rPr>
-          <w:rFonts w:hint="eastAsia"/>
-        </w:rPr>
-        <w:t>管理界面</w:t>
-      </w:r>
-      <w:r>
-        <w:rPr>
-          <w:rFonts w:hint="eastAsia"/>
-        </w:rPr>
-        <w:t>&lt;/title&gt;</w:t>
-      </w:r>
-    </w:p>
-    <w:p>
-      <w:pPr>
-        <w:pStyle w:val="z"/>
-        <w:ind w:firstLine="420"/>
-      </w:pPr>
-      <w:r>
-        <w:t>&lt;/head&gt;</w:t>
-      </w:r>
-    </w:p>
-    <w:p>
-      <w:pPr>
-        <w:pStyle w:val="z"/>
-        <w:ind w:firstLine="420"/>
-      </w:pPr>
-      <w:r>
-        <w:t>&lt;body&gt;</w:t>
-      </w:r>
-    </w:p>
-    <w:p>
-      <w:pPr>
-        <w:pStyle w:val="z"/>
-        <w:ind w:firstLine="420"/>
-      </w:pPr>
-      <w:r>
-        <w:t>&lt;%</w:t>
-      </w:r>
-    </w:p>
-    <w:p>
-      <w:pPr>
-        <w:pStyle w:val="z"/>
-        <w:ind w:firstLine="420"/>
-        <w:rPr>
-          <w:rFonts w:hint="eastAsia"/>
-        </w:rPr>
-      </w:pPr>
-      <w:r>
-        <w:rPr>
-          <w:rFonts w:hint="eastAsia"/>
-        </w:rPr>
-        <w:t xml:space="preserve">  //</w:t>
-      </w:r>
-      <w:r>
-        <w:rPr>
-          <w:rFonts w:hint="eastAsia"/>
-        </w:rPr>
-        <w:t>未登录，跳转到登录界面</w:t>
-      </w:r>
-    </w:p>
-    <w:p>
-      <w:pPr>
-        <w:pStyle w:val="z"/>
-        <w:ind w:firstLine="420"/>
-      </w:pPr>
-      <w:r>
-        <w:t xml:space="preserve">  if (session.getAttribute("login") == null){</w:t>
-      </w:r>
-    </w:p>
-    <w:p>
-      <w:pPr>
-        <w:pStyle w:val="z"/>
-        <w:ind w:firstLine="420"/>
-      </w:pPr>
-      <w:r>
-        <w:t xml:space="preserve">    response.sendRedirect("login.jsp");</w:t>
-      </w:r>
-    </w:p>
-    <w:p>
-      <w:pPr>
-        <w:pStyle w:val="z"/>
-        <w:ind w:firstLine="420"/>
-      </w:pPr>
-      <w:r>
-        <w:t xml:space="preserve">  }</w:t>
-      </w:r>
-    </w:p>
-    <w:p>
-      <w:pPr>
-        <w:pStyle w:val="z"/>
-        <w:ind w:firstLine="420"/>
-      </w:pPr>
-      <w:r>
-        <w:t>%&gt;</w:t>
-      </w:r>
-    </w:p>
-    <w:p>
-      <w:pPr>
-        <w:pStyle w:val="z"/>
-        <w:ind w:firstLine="420"/>
-      </w:pPr>
-      <w:r>
-        <w:t>&lt;h1&gt;</w:t>
-      </w:r>
-    </w:p>
-    <w:p>
-      <w:pPr>
-        <w:pStyle w:val="z"/>
-        <w:ind w:firstLine="420"/>
-        <w:rPr>
-          <w:rFonts w:hint="eastAsia"/>
-        </w:rPr>
-      </w:pPr>
-      <w:r>
-        <w:rPr>
-          <w:rFonts w:hint="eastAsia"/>
-        </w:rPr>
-        <w:t xml:space="preserve">  </w:t>
-      </w:r>
-      <w:r>
-        <w:rPr>
-          <w:rFonts w:hint="eastAsia"/>
-        </w:rPr>
-        <w:t>欢迎进入管理界面</w:t>
-      </w:r>
-    </w:p>
-    <w:p>
-      <w:pPr>
-        <w:pStyle w:val="z"/>
-        <w:ind w:firstLine="420"/>
-      </w:pPr>
-      <w:r>
-        <w:t>&lt;/h1&gt;</w:t>
-      </w:r>
-    </w:p>
-    <w:p>
-      <w:pPr>
-        <w:pStyle w:val="z"/>
-        <w:ind w:firstLine="420"/>
-      </w:pPr>
-      <w:r>
-        <w:t>&lt;/body&gt;</w:t>
-      </w:r>
-    </w:p>
-    <w:p>
-      <w:pPr>
-        <w:pStyle w:val="z"/>
-        <w:ind w:firstLineChars="0" w:firstLine="0"/>
-        <w:rPr>
-          <w:rFonts w:hint="eastAsia"/>
-        </w:rPr>
-      </w:pPr>
-      <w:r>
-        <w:t>&lt;/html&gt;</w:t>
-      </w:r>
-    </w:p>
-    <w:p>
-      <w:pPr>
-        <w:pStyle w:val="a"/>
-      </w:pPr>
-      <w:r>
-        <w:t>思考题</w:t>
-      </w:r>
-    </w:p>
-    <w:p>
-      <w:r>
-        <w:rPr>
-          <w:rFonts w:hint="eastAsia"/>
-        </w:rPr>
-        <w:t>在（</w:t>
-      </w:r>
-      <w:r>
-        <w:rPr>
-          <w:rFonts w:hint="eastAsia"/>
-        </w:rPr>
-        <w:t>3</w:t>
-      </w:r>
-      <w:r>
-        <w:rPr>
-          <w:rFonts w:hint="eastAsia"/>
-        </w:rPr>
-        <w:t>）题中</w:t>
-      </w:r>
-      <w:r>
-        <w:rPr>
-          <w:rFonts w:hint="eastAsia"/>
-        </w:rPr>
-        <w:t>check.jsp</w:t>
-      </w:r>
-      <w:r>
-        <w:rPr>
-          <w:rFonts w:hint="eastAsia"/>
-        </w:rPr>
-        <w:t>页面存储错误信息应使用哪个对象：</w:t>
-      </w:r>
-      <w:r>
-        <w:rPr>
-          <w:rFonts w:hint="eastAsia"/>
-        </w:rPr>
-        <w:t>request</w:t>
-      </w:r>
-      <w:r>
-        <w:rPr>
-          <w:rFonts w:hint="eastAsia"/>
-        </w:rPr>
-        <w:t>、</w:t>
-      </w:r>
-      <w:r>
-        <w:rPr>
-          <w:rFonts w:hint="eastAsia"/>
-        </w:rPr>
-        <w:t>session</w:t>
-      </w:r>
-      <w:r>
-        <w:rPr>
-          <w:rFonts w:hint="eastAsia"/>
-        </w:rPr>
-        <w:t>、</w:t>
-      </w:r>
-      <w:r>
-        <w:rPr>
-          <w:rFonts w:hint="eastAsia"/>
-        </w:rPr>
-        <w:t>application</w:t>
-      </w:r>
-      <w:r>
-        <w:rPr>
-          <w:rFonts w:hint="eastAsia"/>
-        </w:rPr>
-        <w:t>？为什么？</w:t>
+        <w:t>为什么？</w:t>
       </w:r>
     </w:p>
     <w:p>
@@ -5461,11 +5853,6 @@
       </w:r>
     </w:p>
     <w:p>
-      <w:pPr>
-        <w:rPr>
-          <w:rFonts w:hint="eastAsia"/>
-        </w:rPr>
-      </w:pPr>
       <w:r>
         <w:tab/>
         <w:t>Applicatiion</w:t>
@@ -5476,6 +5863,18 @@
         </w:rPr>
         <w:t>对象在服务器启动时，都是一个实例</w:t>
       </w:r>
+      <w:r>
+        <w:rPr>
+          <w:rFonts w:hint="eastAsia"/>
+        </w:rPr>
+        <w:t>，所有用户都</w:t>
+      </w:r>
+      <w:r>
+        <w:rPr>
+          <w:rFonts w:hint="eastAsia"/>
+        </w:rPr>
+        <w:t>可以获得</w:t>
+      </w:r>
     </w:p>
     <w:p>
       <w:r>
@@ -5496,7 +5895,7 @@
       </w:r>
     </w:p>
     <w:sectPr>
-      <w:footerReference w:type="default" r:id="rId29"/>
+      <w:footerReference w:type="default" r:id="rId40"/>
       <w:pgSz w:w="11906" w:h="16838"/>
       <w:pgMar w:top="1440" w:right="1800" w:bottom="1440" w:left="1800" w:header="851" w:footer="992" w:gutter="0"/>
       <w:cols w:space="425"/>
@@ -5612,11 +6011,21 @@
                           <w:r>
                             <w:t xml:space="preserve"> / </w:t>
                           </w:r>
-                          <w:fldSimple w:instr=" NUMPAGES  \* MERGEFORMAT ">
-                            <w:r>
-                              <w:t>8</w:t>
-                            </w:r>
-                          </w:fldSimple>
+                          <w:r>
+                            <w:fldChar w:fldCharType="begin"/>
+                          </w:r>
+                          <w:r>
+                            <w:instrText xml:space="preserve"> NUMPAGES  \* MERGEFORMAT </w:instrText>
+                          </w:r>
+                          <w:r>
+                            <w:fldChar w:fldCharType="separate"/>
+                          </w:r>
+                          <w:r>
+                            <w:t>8</w:t>
+                          </w:r>
+                          <w:r>
+                            <w:fldChar w:fldCharType="end"/>
+                          </w:r>
                         </w:p>
                       </w:txbxContent>
                     </wps:txbx>
@@ -5660,11 +6069,21 @@
                     <w:r>
                       <w:t xml:space="preserve"> / </w:t>
                     </w:r>
-                    <w:fldSimple w:instr=" NUMPAGES  \* MERGEFORMAT ">
-                      <w:r>
-                        <w:t>8</w:t>
-                      </w:r>
-                    </w:fldSimple>
+                    <w:r>
+                      <w:fldChar w:fldCharType="begin"/>
+                    </w:r>
+                    <w:r>
+                      <w:instrText xml:space="preserve"> NUMPAGES  \* MERGEFORMAT </w:instrText>
+                    </w:r>
+                    <w:r>
+                      <w:fldChar w:fldCharType="separate"/>
+                    </w:r>
+                    <w:r>
+                      <w:t>8</w:t>
+                    </w:r>
+                    <w:r>
+                      <w:fldChar w:fldCharType="end"/>
+                    </w:r>
                   </w:p>
                 </w:txbxContent>
               </v:textbox>
